--- a/Feature.docx
+++ b/Feature.docx
@@ -5,14 +5,32 @@
     <w:p>
       <w:pPr>
         <w:rPr>
-          <w:lang w:val="en-US"/>
-        </w:rPr>
-      </w:pPr>
-      <w:r>
-        <w:rPr>
-          <w:lang w:val="en-US"/>
-        </w:rPr>
-        <w:t>Feature:</w:t>
+          <w:rFonts w:ascii="Arial" w:hAnsi="Arial" w:cs="Arial"/>
+          <w:sz w:val="22"/>
+          <w:szCs w:val="22"/>
+          <w:lang w:val="en-US"/>
+        </w:rPr>
+      </w:pPr>
+      <w:r>
+        <w:rPr>
+          <w:rFonts w:ascii="Arial" w:hAnsi="Arial" w:cs="Arial"/>
+          <w:b/>
+          <w:bCs/>
+          <w:sz w:val="22"/>
+          <w:szCs w:val="22"/>
+          <w:u w:val="single"/>
+          <w:lang w:val="en-US"/>
+        </w:rPr>
+        <w:t>Feature</w:t>
+      </w:r>
+      <w:r>
+        <w:rPr>
+          <w:rFonts w:ascii="Arial" w:hAnsi="Arial" w:cs="Arial"/>
+          <w:sz w:val="22"/>
+          <w:szCs w:val="22"/>
+          <w:lang w:val="en-US"/>
+        </w:rPr>
+        <w:t>:</w:t>
       </w:r>
     </w:p>
     <w:p>
@@ -22,8 +40,18 @@
           <w:ilvl w:val="0"/>
           <w:numId w:val="1"/>
         </w:numPr>
-      </w:pPr>
-      <w:r>
+        <w:rPr>
+          <w:rFonts w:ascii="Arial" w:hAnsi="Arial" w:cs="Arial"/>
+          <w:sz w:val="22"/>
+          <w:szCs w:val="22"/>
+        </w:rPr>
+      </w:pPr>
+      <w:r>
+        <w:rPr>
+          <w:rFonts w:ascii="Arial" w:hAnsi="Arial" w:cs="Arial"/>
+          <w:sz w:val="22"/>
+          <w:szCs w:val="22"/>
+        </w:rPr>
         <w:t>A countdown timer is designed to count down to a particular event.</w:t>
       </w:r>
     </w:p>
@@ -35,23 +63,35 @@
           <w:numId w:val="1"/>
         </w:numPr>
         <w:rPr>
-          <w:lang w:val="en-US"/>
-        </w:rPr>
-      </w:pPr>
-      <w:r>
-        <w:rPr>
+          <w:rFonts w:ascii="Arial" w:hAnsi="Arial" w:cs="Arial"/>
+          <w:sz w:val="22"/>
+          <w:szCs w:val="22"/>
+          <w:lang w:val="en-US"/>
+        </w:rPr>
+      </w:pPr>
+      <w:r>
+        <w:rPr>
+          <w:rFonts w:ascii="Arial" w:hAnsi="Arial" w:cs="Arial"/>
+          <w:sz w:val="22"/>
+          <w:szCs w:val="22"/>
           <w:lang w:val="en-US"/>
         </w:rPr>
         <w:t xml:space="preserve">The </w:t>
       </w:r>
       <w:r>
         <w:rPr>
+          <w:rFonts w:ascii="Arial" w:hAnsi="Arial" w:cs="Arial"/>
+          <w:sz w:val="22"/>
+          <w:szCs w:val="22"/>
           <w:lang w:val="en-US"/>
         </w:rPr>
         <w:t>Project</w:t>
       </w:r>
       <w:r>
         <w:rPr>
+          <w:rFonts w:ascii="Arial" w:hAnsi="Arial" w:cs="Arial"/>
+          <w:sz w:val="22"/>
+          <w:szCs w:val="22"/>
           <w:lang w:val="en-US"/>
         </w:rPr>
         <w:t xml:space="preserve"> has 5 components to it. </w:t>
@@ -65,17 +105,26 @@
           <w:numId w:val="1"/>
         </w:numPr>
         <w:rPr>
-          <w:lang w:val="en-US"/>
-        </w:rPr>
-      </w:pPr>
-      <w:r>
-        <w:rPr>
+          <w:rFonts w:ascii="Arial" w:hAnsi="Arial" w:cs="Arial"/>
+          <w:sz w:val="22"/>
+          <w:szCs w:val="22"/>
+          <w:lang w:val="en-US"/>
+        </w:rPr>
+      </w:pPr>
+      <w:r>
+        <w:rPr>
+          <w:rFonts w:ascii="Arial" w:hAnsi="Arial" w:cs="Arial"/>
+          <w:sz w:val="22"/>
+          <w:szCs w:val="22"/>
           <w:lang w:val="en-US"/>
         </w:rPr>
         <w:t>Slider:</w:t>
       </w:r>
       <w:r>
         <w:rPr>
+          <w:rFonts w:ascii="Arial" w:hAnsi="Arial" w:cs="Arial"/>
+          <w:sz w:val="22"/>
+          <w:szCs w:val="22"/>
           <w:lang w:val="en-US"/>
         </w:rPr>
         <w:t xml:space="preserve"> To set a time </w:t>
@@ -83,6 +132,9 @@
       <w:proofErr w:type="gramStart"/>
       <w:r>
         <w:rPr>
+          <w:rFonts w:ascii="Arial" w:hAnsi="Arial" w:cs="Arial"/>
+          <w:sz w:val="22"/>
+          <w:szCs w:val="22"/>
           <w:lang w:val="en-US"/>
         </w:rPr>
         <w:t>range .</w:t>
@@ -90,21 +142,48 @@
       <w:proofErr w:type="gramEnd"/>
       <w:r>
         <w:rPr>
+          <w:rFonts w:ascii="Arial" w:hAnsi="Arial" w:cs="Arial"/>
+          <w:sz w:val="22"/>
+          <w:szCs w:val="22"/>
           <w:lang w:val="en-US"/>
         </w:rPr>
         <w:t xml:space="preserve"> For </w:t>
       </w:r>
       <w:r>
         <w:rPr>
+          <w:rFonts w:ascii="Arial" w:hAnsi="Arial" w:cs="Arial"/>
+          <w:sz w:val="22"/>
+          <w:szCs w:val="22"/>
           <w:lang w:val="en-US"/>
         </w:rPr>
         <w:t>now,</w:t>
       </w:r>
       <w:r>
         <w:rPr>
-          <w:lang w:val="en-US"/>
-        </w:rPr>
-        <w:t xml:space="preserve"> I have given max time as 60 min (1hr). IT can be given any range.</w:t>
+          <w:rFonts w:ascii="Arial" w:hAnsi="Arial" w:cs="Arial"/>
+          <w:sz w:val="22"/>
+          <w:szCs w:val="22"/>
+          <w:lang w:val="en-US"/>
+        </w:rPr>
+        <w:t xml:space="preserve"> I have given max time as 60 min (1hr). I</w:t>
+      </w:r>
+      <w:r>
+        <w:rPr>
+          <w:rFonts w:ascii="Arial" w:hAnsi="Arial" w:cs="Arial"/>
+          <w:sz w:val="22"/>
+          <w:szCs w:val="22"/>
+          <w:lang w:val="en-US"/>
+        </w:rPr>
+        <w:t>t</w:t>
+      </w:r>
+      <w:r>
+        <w:rPr>
+          <w:rFonts w:ascii="Arial" w:hAnsi="Arial" w:cs="Arial"/>
+          <w:sz w:val="22"/>
+          <w:szCs w:val="22"/>
+          <w:lang w:val="en-US"/>
+        </w:rPr>
+        <w:t xml:space="preserve"> can be given any range.</w:t>
       </w:r>
     </w:p>
     <w:p>
@@ -115,23 +194,35 @@
           <w:numId w:val="1"/>
         </w:numPr>
         <w:rPr>
-          <w:lang w:val="en-US"/>
-        </w:rPr>
-      </w:pPr>
-      <w:r>
-        <w:rPr>
+          <w:rFonts w:ascii="Arial" w:hAnsi="Arial" w:cs="Arial"/>
+          <w:sz w:val="22"/>
+          <w:szCs w:val="22"/>
+          <w:lang w:val="en-US"/>
+        </w:rPr>
+      </w:pPr>
+      <w:r>
+        <w:rPr>
+          <w:rFonts w:ascii="Arial" w:hAnsi="Arial" w:cs="Arial"/>
+          <w:sz w:val="22"/>
+          <w:szCs w:val="22"/>
           <w:lang w:val="en-US"/>
         </w:rPr>
         <w:t xml:space="preserve">Analog </w:t>
       </w:r>
       <w:r>
         <w:rPr>
+          <w:rFonts w:ascii="Arial" w:hAnsi="Arial" w:cs="Arial"/>
+          <w:sz w:val="22"/>
+          <w:szCs w:val="22"/>
           <w:lang w:val="en-US"/>
         </w:rPr>
         <w:t>display:</w:t>
       </w:r>
       <w:r>
         <w:rPr>
+          <w:rFonts w:ascii="Arial" w:hAnsi="Arial" w:cs="Arial"/>
+          <w:sz w:val="22"/>
+          <w:szCs w:val="22"/>
           <w:lang w:val="en-US"/>
         </w:rPr>
         <w:t xml:space="preserve"> To show the count down</w:t>
@@ -145,11 +236,17 @@
           <w:numId w:val="1"/>
         </w:numPr>
         <w:rPr>
-          <w:lang w:val="en-US"/>
-        </w:rPr>
-      </w:pPr>
-      <w:r>
-        <w:rPr>
+          <w:rFonts w:ascii="Arial" w:hAnsi="Arial" w:cs="Arial"/>
+          <w:sz w:val="22"/>
+          <w:szCs w:val="22"/>
+          <w:lang w:val="en-US"/>
+        </w:rPr>
+      </w:pPr>
+      <w:r>
+        <w:rPr>
+          <w:rFonts w:ascii="Arial" w:hAnsi="Arial" w:cs="Arial"/>
+          <w:sz w:val="22"/>
+          <w:szCs w:val="22"/>
           <w:lang w:val="en-US"/>
         </w:rPr>
         <w:t>Digital display: To show the count down with exact minutes and seconds</w:t>
@@ -163,23 +260,35 @@
           <w:numId w:val="1"/>
         </w:numPr>
         <w:rPr>
-          <w:lang w:val="en-US"/>
-        </w:rPr>
-      </w:pPr>
-      <w:r>
-        <w:rPr>
+          <w:rFonts w:ascii="Arial" w:hAnsi="Arial" w:cs="Arial"/>
+          <w:sz w:val="22"/>
+          <w:szCs w:val="22"/>
+          <w:lang w:val="en-US"/>
+        </w:rPr>
+      </w:pPr>
+      <w:r>
+        <w:rPr>
+          <w:rFonts w:ascii="Arial" w:hAnsi="Arial" w:cs="Arial"/>
+          <w:sz w:val="22"/>
+          <w:szCs w:val="22"/>
           <w:lang w:val="en-US"/>
         </w:rPr>
         <w:t xml:space="preserve">Reset </w:t>
       </w:r>
       <w:r>
         <w:rPr>
+          <w:rFonts w:ascii="Arial" w:hAnsi="Arial" w:cs="Arial"/>
+          <w:sz w:val="22"/>
+          <w:szCs w:val="22"/>
           <w:lang w:val="en-US"/>
         </w:rPr>
         <w:t>Button:</w:t>
       </w:r>
       <w:r>
         <w:rPr>
+          <w:rFonts w:ascii="Arial" w:hAnsi="Arial" w:cs="Arial"/>
+          <w:sz w:val="22"/>
+          <w:szCs w:val="22"/>
           <w:lang w:val="en-US"/>
         </w:rPr>
         <w:t xml:space="preserve"> To reset the time range</w:t>
@@ -193,11 +302,17 @@
           <w:numId w:val="1"/>
         </w:numPr>
         <w:rPr>
-          <w:lang w:val="en-US"/>
-        </w:rPr>
-      </w:pPr>
-      <w:r>
-        <w:rPr>
+          <w:rFonts w:ascii="Arial" w:hAnsi="Arial" w:cs="Arial"/>
+          <w:sz w:val="22"/>
+          <w:szCs w:val="22"/>
+          <w:lang w:val="en-US"/>
+        </w:rPr>
+      </w:pPr>
+      <w:r>
+        <w:rPr>
+          <w:rFonts w:ascii="Arial" w:hAnsi="Arial" w:cs="Arial"/>
+          <w:sz w:val="22"/>
+          <w:szCs w:val="22"/>
           <w:lang w:val="en-US"/>
         </w:rPr>
         <w:t>Start Button: To start the countdown.</w:t>
@@ -208,39 +323,1258 @@
         <w:pStyle w:val="ListParagraph"/>
         <w:ind w:left="1440"/>
         <w:rPr>
-          <w:lang w:val="en-US"/>
-        </w:rPr>
-      </w:pPr>
-    </w:p>
-    <w:p>
-      <w:pPr>
-        <w:rPr>
-          <w:lang w:val="en-US"/>
-        </w:rPr>
-      </w:pPr>
-    </w:p>
-    <w:p>
-      <w:pPr>
-        <w:rPr>
-          <w:lang w:val="en-US"/>
-        </w:rPr>
-      </w:pPr>
-    </w:p>
-    <w:p>
-      <w:pPr>
-        <w:rPr>
-          <w:lang w:val="en-US"/>
-        </w:rPr>
-      </w:pPr>
-    </w:p>
-    <w:p>
-      <w:pPr>
-        <w:rPr>
-          <w:lang w:val="en-US"/>
-        </w:rPr>
-      </w:pPr>
-      <w:r>
-        <w:rPr>
+          <w:rFonts w:ascii="Arial" w:hAnsi="Arial" w:cs="Arial"/>
+          <w:sz w:val="22"/>
+          <w:szCs w:val="22"/>
+          <w:lang w:val="en-US"/>
+        </w:rPr>
+      </w:pPr>
+    </w:p>
+    <w:p>
+      <w:pPr>
+        <w:rPr>
+          <w:rFonts w:ascii="Arial" w:hAnsi="Arial" w:cs="Arial"/>
+          <w:sz w:val="22"/>
+          <w:szCs w:val="22"/>
+          <w:lang w:val="en-US"/>
+        </w:rPr>
+      </w:pPr>
+    </w:p>
+    <w:p>
+      <w:pPr>
+        <w:pStyle w:val="NormalWeb"/>
+        <w:spacing w:before="0" w:beforeAutospacing="0" w:after="0" w:afterAutospacing="0"/>
+        <w:textAlignment w:val="baseline"/>
+        <w:rPr>
+          <w:rFonts w:ascii="Arial" w:hAnsi="Arial" w:cs="Arial"/>
+          <w:b/>
+          <w:bCs/>
+          <w:color w:val="232323"/>
+          <w:sz w:val="22"/>
+          <w:szCs w:val="22"/>
+          <w:u w:val="single"/>
+        </w:rPr>
+      </w:pPr>
+      <w:r>
+        <w:rPr>
+          <w:rFonts w:ascii="Arial" w:hAnsi="Arial" w:cs="Arial"/>
+          <w:b/>
+          <w:bCs/>
+          <w:color w:val="232323"/>
+          <w:sz w:val="22"/>
+          <w:szCs w:val="22"/>
+          <w:u w:val="single"/>
+        </w:rPr>
+        <w:t xml:space="preserve">Which mobile browser or emulator the committee should review </w:t>
+      </w:r>
+      <w:r>
+        <w:rPr>
+          <w:rFonts w:ascii="Arial" w:hAnsi="Arial" w:cs="Arial"/>
+          <w:b/>
+          <w:bCs/>
+          <w:color w:val="232323"/>
+          <w:sz w:val="22"/>
+          <w:szCs w:val="22"/>
+          <w:u w:val="single"/>
+        </w:rPr>
+        <w:t xml:space="preserve">the </w:t>
+      </w:r>
+      <w:r>
+        <w:rPr>
+          <w:rFonts w:ascii="Arial" w:hAnsi="Arial" w:cs="Arial"/>
+          <w:b/>
+          <w:bCs/>
+          <w:color w:val="232323"/>
+          <w:sz w:val="22"/>
+          <w:szCs w:val="22"/>
+          <w:u w:val="single"/>
+        </w:rPr>
+        <w:t>submission</w:t>
+      </w:r>
+      <w:r>
+        <w:rPr>
+          <w:rFonts w:ascii="Arial" w:hAnsi="Arial" w:cs="Arial"/>
+          <w:b/>
+          <w:bCs/>
+          <w:color w:val="232323"/>
+          <w:sz w:val="22"/>
+          <w:szCs w:val="22"/>
+          <w:u w:val="single"/>
+        </w:rPr>
+        <w:t xml:space="preserve"> on.</w:t>
+      </w:r>
+    </w:p>
+    <w:p>
+      <w:pPr>
+        <w:rPr>
+          <w:rFonts w:ascii="Arial" w:hAnsi="Arial" w:cs="Arial"/>
+          <w:sz w:val="22"/>
+          <w:szCs w:val="22"/>
+          <w:lang w:val="en-US"/>
+        </w:rPr>
+      </w:pPr>
+      <w:r>
+        <w:rPr>
+          <w:rFonts w:ascii="Arial" w:hAnsi="Arial" w:cs="Arial"/>
+          <w:sz w:val="22"/>
+          <w:szCs w:val="22"/>
+          <w:lang w:val="en-US"/>
+        </w:rPr>
+        <w:t xml:space="preserve">All modern </w:t>
+      </w:r>
+      <w:r>
+        <w:rPr>
+          <w:rFonts w:ascii="Arial" w:hAnsi="Arial" w:cs="Arial"/>
+          <w:sz w:val="22"/>
+          <w:szCs w:val="22"/>
+          <w:lang w:val="en-US"/>
+        </w:rPr>
+        <w:t>browsers</w:t>
+      </w:r>
+      <w:r>
+        <w:rPr>
+          <w:rFonts w:ascii="Arial" w:hAnsi="Arial" w:cs="Arial"/>
+          <w:sz w:val="22"/>
+          <w:szCs w:val="22"/>
+          <w:lang w:val="en-US"/>
+        </w:rPr>
+        <w:t xml:space="preserve">. I have tested in </w:t>
+      </w:r>
+      <w:r>
+        <w:rPr>
+          <w:rFonts w:ascii="Arial" w:hAnsi="Arial" w:cs="Arial"/>
+          <w:sz w:val="22"/>
+          <w:szCs w:val="22"/>
+          <w:lang w:val="en-US"/>
+        </w:rPr>
+        <w:t>Safari,</w:t>
+      </w:r>
+      <w:r>
+        <w:rPr>
+          <w:rFonts w:ascii="Arial" w:hAnsi="Arial" w:cs="Arial"/>
+          <w:sz w:val="22"/>
+          <w:szCs w:val="22"/>
+          <w:lang w:val="en-US"/>
+        </w:rPr>
+        <w:t xml:space="preserve"> Chrome.</w:t>
+      </w:r>
+    </w:p>
+    <w:p>
+      <w:pPr>
+        <w:rPr>
+          <w:rFonts w:ascii="Arial" w:hAnsi="Arial" w:cs="Arial"/>
+          <w:sz w:val="22"/>
+          <w:szCs w:val="22"/>
+          <w:lang w:val="en-US"/>
+        </w:rPr>
+      </w:pPr>
+    </w:p>
+    <w:p>
+      <w:pPr>
+        <w:pStyle w:val="NormalWeb"/>
+        <w:spacing w:before="0" w:beforeAutospacing="0" w:after="0" w:afterAutospacing="0"/>
+        <w:textAlignment w:val="baseline"/>
+        <w:rPr>
+          <w:rFonts w:ascii="Arial" w:hAnsi="Arial" w:cs="Arial"/>
+          <w:b/>
+          <w:bCs/>
+          <w:color w:val="232323"/>
+          <w:sz w:val="22"/>
+          <w:szCs w:val="22"/>
+          <w:u w:val="single"/>
+        </w:rPr>
+      </w:pPr>
+      <w:r>
+        <w:rPr>
+          <w:rFonts w:ascii="Arial" w:hAnsi="Arial" w:cs="Arial"/>
+          <w:b/>
+          <w:bCs/>
+          <w:color w:val="232323"/>
+          <w:sz w:val="22"/>
+          <w:szCs w:val="22"/>
+          <w:u w:val="single"/>
+        </w:rPr>
+        <w:t>What engineering considerations drove your solution</w:t>
+      </w:r>
+      <w:r>
+        <w:rPr>
+          <w:rFonts w:ascii="Arial" w:hAnsi="Arial" w:cs="Arial"/>
+          <w:b/>
+          <w:bCs/>
+          <w:color w:val="232323"/>
+          <w:sz w:val="22"/>
+          <w:szCs w:val="22"/>
+          <w:u w:val="single"/>
+        </w:rPr>
+        <w:t>?</w:t>
+      </w:r>
+    </w:p>
+    <w:p>
+      <w:pPr>
+        <w:pStyle w:val="NormalWeb"/>
+        <w:spacing w:before="0" w:beforeAutospacing="0" w:after="0" w:afterAutospacing="0"/>
+        <w:textAlignment w:val="baseline"/>
+        <w:rPr>
+          <w:rFonts w:ascii="Arial" w:hAnsi="Arial" w:cs="Arial"/>
+          <w:b/>
+          <w:bCs/>
+          <w:color w:val="232323"/>
+          <w:sz w:val="22"/>
+          <w:szCs w:val="22"/>
+          <w:u w:val="single"/>
+        </w:rPr>
+      </w:pPr>
+    </w:p>
+    <w:p>
+      <w:pPr>
+        <w:rPr>
+          <w:rFonts w:ascii="Arial" w:hAnsi="Arial" w:cs="Arial"/>
+          <w:sz w:val="22"/>
+          <w:szCs w:val="22"/>
+          <w:lang w:val="en-US"/>
+        </w:rPr>
+      </w:pPr>
+      <w:r>
+        <w:rPr>
+          <w:rFonts w:ascii="Arial" w:hAnsi="Arial" w:cs="Arial"/>
+          <w:sz w:val="22"/>
+          <w:szCs w:val="22"/>
+          <w:lang w:val="en-US"/>
+        </w:rPr>
+        <w:t>While developing the application the below key points were my consideration points:</w:t>
+      </w:r>
+    </w:p>
+    <w:p>
+      <w:pPr>
+        <w:rPr>
+          <w:rFonts w:ascii="Arial" w:hAnsi="Arial" w:cs="Arial"/>
+          <w:sz w:val="22"/>
+          <w:szCs w:val="22"/>
+          <w:lang w:val="en-US"/>
+        </w:rPr>
+      </w:pPr>
+    </w:p>
+    <w:p>
+      <w:pPr>
+        <w:pStyle w:val="ListParagraph"/>
+        <w:numPr>
+          <w:ilvl w:val="0"/>
+          <w:numId w:val="7"/>
+        </w:numPr>
+        <w:rPr>
+          <w:rFonts w:ascii="Arial" w:hAnsi="Arial" w:cs="Arial"/>
+          <w:sz w:val="22"/>
+          <w:szCs w:val="22"/>
+          <w:lang w:val="en-US"/>
+        </w:rPr>
+      </w:pPr>
+      <w:r>
+        <w:rPr>
+          <w:rFonts w:ascii="Arial" w:hAnsi="Arial" w:cs="Arial"/>
+          <w:sz w:val="22"/>
+          <w:szCs w:val="22"/>
+          <w:lang w:val="en-US"/>
+        </w:rPr>
+        <w:t xml:space="preserve">Reusability </w:t>
+      </w:r>
+    </w:p>
+    <w:p>
+      <w:pPr>
+        <w:pStyle w:val="ListParagraph"/>
+        <w:numPr>
+          <w:ilvl w:val="1"/>
+          <w:numId w:val="7"/>
+        </w:numPr>
+        <w:rPr>
+          <w:rFonts w:ascii="Arial" w:hAnsi="Arial" w:cs="Arial"/>
+          <w:sz w:val="22"/>
+          <w:szCs w:val="22"/>
+          <w:lang w:val="en-US"/>
+        </w:rPr>
+      </w:pPr>
+      <w:r>
+        <w:rPr>
+          <w:rFonts w:ascii="Arial" w:hAnsi="Arial" w:cs="Arial"/>
+          <w:sz w:val="22"/>
+          <w:szCs w:val="22"/>
+          <w:lang w:val="en-US"/>
+        </w:rPr>
+        <w:t xml:space="preserve">The code is reusable across any application as it is </w:t>
+      </w:r>
+      <w:r>
+        <w:rPr>
+          <w:rFonts w:ascii="Arial" w:hAnsi="Arial" w:cs="Arial"/>
+          <w:sz w:val="22"/>
+          <w:szCs w:val="22"/>
+          <w:lang w:val="en-US"/>
+        </w:rPr>
+        <w:t xml:space="preserve">having </w:t>
+      </w:r>
+      <w:r>
+        <w:rPr>
+          <w:rFonts w:ascii="Arial" w:hAnsi="Arial" w:cs="Arial"/>
+          <w:sz w:val="22"/>
+          <w:szCs w:val="22"/>
+          <w:lang w:val="en-US"/>
+        </w:rPr>
+        <w:t>less dependen</w:t>
+      </w:r>
+      <w:r>
+        <w:rPr>
+          <w:rFonts w:ascii="Arial" w:hAnsi="Arial" w:cs="Arial"/>
+          <w:sz w:val="22"/>
+          <w:szCs w:val="22"/>
+          <w:lang w:val="en-US"/>
+        </w:rPr>
+        <w:t xml:space="preserve">cy </w:t>
+      </w:r>
+      <w:r>
+        <w:rPr>
+          <w:rFonts w:ascii="Arial" w:hAnsi="Arial" w:cs="Arial"/>
+          <w:sz w:val="22"/>
+          <w:szCs w:val="22"/>
+          <w:lang w:val="en-US"/>
+        </w:rPr>
+        <w:t>on various plugin/library or framework.</w:t>
+      </w:r>
+    </w:p>
+    <w:p>
+      <w:pPr>
+        <w:pStyle w:val="ListParagraph"/>
+        <w:numPr>
+          <w:ilvl w:val="0"/>
+          <w:numId w:val="7"/>
+        </w:numPr>
+        <w:rPr>
+          <w:rFonts w:ascii="Arial" w:hAnsi="Arial" w:cs="Arial"/>
+          <w:sz w:val="22"/>
+          <w:szCs w:val="22"/>
+          <w:lang w:val="en-US"/>
+        </w:rPr>
+      </w:pPr>
+      <w:r>
+        <w:rPr>
+          <w:rFonts w:ascii="Arial" w:hAnsi="Arial" w:cs="Arial"/>
+          <w:sz w:val="22"/>
+          <w:szCs w:val="22"/>
+          <w:lang w:val="en-US"/>
+        </w:rPr>
+        <w:t>Light weighted</w:t>
+      </w:r>
+    </w:p>
+    <w:p>
+      <w:pPr>
+        <w:pStyle w:val="ListParagraph"/>
+        <w:numPr>
+          <w:ilvl w:val="1"/>
+          <w:numId w:val="7"/>
+        </w:numPr>
+        <w:rPr>
+          <w:rFonts w:ascii="Arial" w:hAnsi="Arial" w:cs="Arial"/>
+          <w:sz w:val="22"/>
+          <w:szCs w:val="22"/>
+          <w:lang w:val="en-US"/>
+        </w:rPr>
+      </w:pPr>
+      <w:r>
+        <w:rPr>
+          <w:rFonts w:ascii="Arial" w:hAnsi="Arial" w:cs="Arial"/>
+          <w:sz w:val="22"/>
+          <w:szCs w:val="22"/>
+          <w:lang w:val="en-US"/>
+        </w:rPr>
+        <w:t>Instead of using heavy plugin/library</w:t>
+      </w:r>
+      <w:r>
+        <w:rPr>
+          <w:rFonts w:ascii="Arial" w:hAnsi="Arial" w:cs="Arial"/>
+          <w:sz w:val="22"/>
+          <w:szCs w:val="22"/>
+          <w:lang w:val="en-US"/>
+        </w:rPr>
+        <w:t xml:space="preserve">/framework </w:t>
+      </w:r>
+      <w:r>
+        <w:rPr>
+          <w:rFonts w:ascii="Arial" w:hAnsi="Arial" w:cs="Arial"/>
+          <w:sz w:val="22"/>
+          <w:szCs w:val="22"/>
+          <w:lang w:val="en-US"/>
+        </w:rPr>
+        <w:t>for UI or functionality</w:t>
+      </w:r>
+      <w:r>
+        <w:rPr>
+          <w:rFonts w:ascii="Arial" w:hAnsi="Arial" w:cs="Arial"/>
+          <w:sz w:val="22"/>
+          <w:szCs w:val="22"/>
+          <w:lang w:val="en-US"/>
+        </w:rPr>
+        <w:t xml:space="preserve"> just used</w:t>
+      </w:r>
+      <w:r>
+        <w:rPr>
+          <w:rFonts w:ascii="Arial" w:hAnsi="Arial" w:cs="Arial"/>
+          <w:sz w:val="22"/>
+          <w:szCs w:val="22"/>
+          <w:lang w:val="en-US"/>
+        </w:rPr>
+        <w:t xml:space="preserve"> </w:t>
+      </w:r>
+      <w:r>
+        <w:rPr>
+          <w:rFonts w:ascii="Arial" w:hAnsi="Arial" w:cs="Arial"/>
+          <w:sz w:val="22"/>
+          <w:szCs w:val="22"/>
+          <w:lang w:val="en-US"/>
+        </w:rPr>
+        <w:t>JS,</w:t>
+      </w:r>
+      <w:r>
+        <w:rPr>
+          <w:rFonts w:ascii="Arial" w:hAnsi="Arial" w:cs="Arial"/>
+          <w:sz w:val="22"/>
+          <w:szCs w:val="22"/>
+          <w:lang w:val="en-US"/>
+        </w:rPr>
+        <w:t xml:space="preserve"> SCSS and canvas which ma</w:t>
+      </w:r>
+      <w:r>
+        <w:rPr>
+          <w:rFonts w:ascii="Arial" w:hAnsi="Arial" w:cs="Arial"/>
+          <w:sz w:val="22"/>
+          <w:szCs w:val="22"/>
+          <w:lang w:val="en-US"/>
+        </w:rPr>
+        <w:t>d</w:t>
+      </w:r>
+      <w:r>
+        <w:rPr>
+          <w:rFonts w:ascii="Arial" w:hAnsi="Arial" w:cs="Arial"/>
+          <w:sz w:val="22"/>
+          <w:szCs w:val="22"/>
+          <w:lang w:val="en-US"/>
+        </w:rPr>
+        <w:t>e it light weighted.</w:t>
+      </w:r>
+    </w:p>
+    <w:p>
+      <w:pPr>
+        <w:pStyle w:val="ListParagraph"/>
+        <w:numPr>
+          <w:ilvl w:val="0"/>
+          <w:numId w:val="7"/>
+        </w:numPr>
+        <w:rPr>
+          <w:rFonts w:ascii="Arial" w:hAnsi="Arial" w:cs="Arial"/>
+          <w:sz w:val="22"/>
+          <w:szCs w:val="22"/>
+          <w:lang w:val="en-US"/>
+        </w:rPr>
+      </w:pPr>
+      <w:r>
+        <w:rPr>
+          <w:rFonts w:ascii="Arial" w:hAnsi="Arial" w:cs="Arial"/>
+          <w:sz w:val="22"/>
+          <w:szCs w:val="22"/>
+          <w:lang w:val="en-US"/>
+        </w:rPr>
+        <w:t>Highly Scalable</w:t>
+      </w:r>
+    </w:p>
+    <w:p>
+      <w:pPr>
+        <w:pStyle w:val="ListParagraph"/>
+        <w:numPr>
+          <w:ilvl w:val="1"/>
+          <w:numId w:val="7"/>
+        </w:numPr>
+      </w:pPr>
+      <w:r>
+        <w:rPr>
+          <w:rFonts w:ascii="Arial" w:hAnsi="Arial" w:cs="Arial"/>
+          <w:color w:val="202124"/>
+          <w:shd w:val="clear" w:color="auto" w:fill="FFFFFF"/>
+        </w:rPr>
+        <w:t>Application scalability is the potential of an application to grow in time, being able to efficiently handle more and more requests</w:t>
+      </w:r>
+      <w:r>
+        <w:rPr>
+          <w:rFonts w:ascii="Arial" w:hAnsi="Arial" w:cs="Arial"/>
+          <w:color w:val="202124"/>
+          <w:shd w:val="clear" w:color="auto" w:fill="FFFFFF"/>
+        </w:rPr>
+        <w:t>. This application is highly scalable and can be customized or scaled in terms of setting the range , modifying the various component in UI</w:t>
+      </w:r>
+      <w:r>
+        <w:rPr>
+          <w:rFonts w:ascii="Arial" w:hAnsi="Arial" w:cs="Arial"/>
+          <w:color w:val="202124"/>
+          <w:shd w:val="clear" w:color="auto" w:fill="FFFFFF"/>
+        </w:rPr>
+        <w:t xml:space="preserve"> or changing the entire look and feel of the application</w:t>
+      </w:r>
+      <w:r>
+        <w:rPr>
+          <w:rFonts w:ascii="Arial" w:hAnsi="Arial" w:cs="Arial"/>
+          <w:color w:val="202124"/>
+          <w:shd w:val="clear" w:color="auto" w:fill="FFFFFF"/>
+        </w:rPr>
+        <w:t>.</w:t>
+      </w:r>
+    </w:p>
+    <w:p>
+      <w:pPr>
+        <w:pStyle w:val="ListParagraph"/>
+        <w:ind w:left="1440"/>
+        <w:rPr>
+          <w:rFonts w:ascii="Arial" w:hAnsi="Arial" w:cs="Arial"/>
+          <w:sz w:val="22"/>
+          <w:szCs w:val="22"/>
+          <w:lang w:val="en-US"/>
+        </w:rPr>
+      </w:pPr>
+    </w:p>
+    <w:p>
+      <w:pPr>
+        <w:pStyle w:val="ListParagraph"/>
+        <w:numPr>
+          <w:ilvl w:val="0"/>
+          <w:numId w:val="7"/>
+        </w:numPr>
+        <w:rPr>
+          <w:rFonts w:ascii="Arial" w:hAnsi="Arial" w:cs="Arial"/>
+          <w:sz w:val="22"/>
+          <w:szCs w:val="22"/>
+          <w:lang w:val="en-US"/>
+        </w:rPr>
+      </w:pPr>
+      <w:r>
+        <w:rPr>
+          <w:rFonts w:ascii="Arial" w:hAnsi="Arial" w:cs="Arial"/>
+          <w:sz w:val="22"/>
+          <w:szCs w:val="22"/>
+          <w:lang w:val="en-US"/>
+        </w:rPr>
+        <w:t>Maintainable</w:t>
+      </w:r>
+    </w:p>
+    <w:p>
+      <w:pPr>
+        <w:pStyle w:val="ListParagraph"/>
+        <w:numPr>
+          <w:ilvl w:val="1"/>
+          <w:numId w:val="7"/>
+        </w:numPr>
+        <w:rPr>
+          <w:rFonts w:ascii="Arial" w:hAnsi="Arial" w:cs="Arial"/>
+          <w:sz w:val="22"/>
+          <w:szCs w:val="22"/>
+          <w:lang w:val="en-US"/>
+        </w:rPr>
+      </w:pPr>
+      <w:r>
+        <w:rPr>
+          <w:rFonts w:ascii="Arial" w:hAnsi="Arial" w:cs="Arial"/>
+          <w:sz w:val="22"/>
+          <w:szCs w:val="22"/>
+          <w:lang w:val="en-US"/>
+        </w:rPr>
+        <w:t xml:space="preserve">Very less component has been introduced for the </w:t>
+      </w:r>
+      <w:r>
+        <w:rPr>
+          <w:rFonts w:ascii="Arial" w:hAnsi="Arial" w:cs="Arial"/>
+          <w:sz w:val="22"/>
+          <w:szCs w:val="22"/>
+          <w:lang w:val="en-US"/>
+        </w:rPr>
+        <w:t>problem.</w:t>
+      </w:r>
+      <w:r>
+        <w:rPr>
+          <w:rFonts w:ascii="Arial" w:hAnsi="Arial" w:cs="Arial"/>
+          <w:sz w:val="22"/>
+          <w:szCs w:val="22"/>
+          <w:lang w:val="en-US"/>
+        </w:rPr>
+        <w:t xml:space="preserve"> S</w:t>
+      </w:r>
+      <w:r>
+        <w:rPr>
+          <w:rFonts w:ascii="Arial" w:hAnsi="Arial" w:cs="Arial"/>
+          <w:sz w:val="22"/>
+          <w:szCs w:val="22"/>
+          <w:lang w:val="en-US"/>
+        </w:rPr>
+        <w:t>o,</w:t>
+      </w:r>
+      <w:r>
+        <w:rPr>
+          <w:rFonts w:ascii="Arial" w:hAnsi="Arial" w:cs="Arial"/>
+          <w:sz w:val="22"/>
+          <w:szCs w:val="22"/>
+          <w:lang w:val="en-US"/>
+        </w:rPr>
+        <w:t xml:space="preserve"> it can be maintained very easily.</w:t>
+      </w:r>
+    </w:p>
+    <w:p>
+      <w:pPr>
+        <w:pStyle w:val="ListParagraph"/>
+        <w:numPr>
+          <w:ilvl w:val="0"/>
+          <w:numId w:val="7"/>
+        </w:numPr>
+        <w:rPr>
+          <w:rFonts w:ascii="Arial" w:hAnsi="Arial" w:cs="Arial"/>
+          <w:sz w:val="22"/>
+          <w:szCs w:val="22"/>
+          <w:lang w:val="en-US"/>
+        </w:rPr>
+      </w:pPr>
+      <w:r>
+        <w:rPr>
+          <w:rFonts w:ascii="Arial" w:hAnsi="Arial" w:cs="Arial"/>
+          <w:sz w:val="22"/>
+          <w:szCs w:val="22"/>
+          <w:lang w:val="en-US"/>
+        </w:rPr>
+        <w:t>Easy to understand</w:t>
+      </w:r>
+    </w:p>
+    <w:p>
+      <w:pPr>
+        <w:pStyle w:val="ListParagraph"/>
+        <w:numPr>
+          <w:ilvl w:val="1"/>
+          <w:numId w:val="7"/>
+        </w:numPr>
+        <w:rPr>
+          <w:rFonts w:ascii="Arial" w:hAnsi="Arial" w:cs="Arial"/>
+          <w:sz w:val="22"/>
+          <w:szCs w:val="22"/>
+          <w:lang w:val="en-US"/>
+        </w:rPr>
+      </w:pPr>
+      <w:r>
+        <w:rPr>
+          <w:rFonts w:ascii="Arial" w:hAnsi="Arial" w:cs="Arial"/>
+          <w:sz w:val="22"/>
+          <w:szCs w:val="22"/>
+          <w:lang w:val="en-US"/>
+        </w:rPr>
+        <w:t>Easy to understand and take it forward.</w:t>
+      </w:r>
+    </w:p>
+    <w:p>
+      <w:pPr>
+        <w:pStyle w:val="ListParagraph"/>
+        <w:rPr>
+          <w:rFonts w:ascii="Arial" w:hAnsi="Arial" w:cs="Arial"/>
+          <w:sz w:val="22"/>
+          <w:szCs w:val="22"/>
+          <w:lang w:val="en-US"/>
+        </w:rPr>
+      </w:pPr>
+    </w:p>
+    <w:p>
+      <w:pPr>
+        <w:rPr>
+          <w:rFonts w:ascii="Arial" w:hAnsi="Arial" w:cs="Arial"/>
+          <w:sz w:val="22"/>
+          <w:szCs w:val="22"/>
+          <w:lang w:val="en-US"/>
+        </w:rPr>
+      </w:pPr>
+    </w:p>
+    <w:p>
+      <w:pPr>
+        <w:pStyle w:val="NormalWeb"/>
+        <w:spacing w:before="0" w:beforeAutospacing="0" w:after="0" w:afterAutospacing="0"/>
+        <w:textAlignment w:val="baseline"/>
+        <w:rPr>
+          <w:rFonts w:ascii="Arial" w:hAnsi="Arial" w:cs="Arial"/>
+          <w:b/>
+          <w:bCs/>
+          <w:color w:val="232323"/>
+          <w:sz w:val="22"/>
+          <w:szCs w:val="22"/>
+          <w:u w:val="single"/>
+        </w:rPr>
+      </w:pPr>
+      <w:r>
+        <w:rPr>
+          <w:rFonts w:ascii="Arial" w:hAnsi="Arial" w:cs="Arial"/>
+          <w:b/>
+          <w:bCs/>
+          <w:color w:val="232323"/>
+          <w:sz w:val="22"/>
+          <w:szCs w:val="22"/>
+          <w:u w:val="single"/>
+        </w:rPr>
+        <w:t>What user experience questions shaped your prototype</w:t>
+      </w:r>
+      <w:r>
+        <w:rPr>
+          <w:rFonts w:ascii="Arial" w:hAnsi="Arial" w:cs="Arial"/>
+          <w:b/>
+          <w:bCs/>
+          <w:color w:val="232323"/>
+          <w:sz w:val="22"/>
+          <w:szCs w:val="22"/>
+          <w:u w:val="single"/>
+        </w:rPr>
+        <w:t>?</w:t>
+      </w:r>
+    </w:p>
+    <w:p>
+      <w:pPr>
+        <w:rPr>
+          <w:rFonts w:ascii="Arial" w:hAnsi="Arial" w:cs="Arial"/>
+          <w:sz w:val="22"/>
+          <w:szCs w:val="22"/>
+          <w:lang w:val="en-US"/>
+        </w:rPr>
+      </w:pPr>
+      <w:r>
+        <w:rPr>
+          <w:rFonts w:ascii="Arial" w:hAnsi="Arial" w:cs="Arial"/>
+          <w:sz w:val="22"/>
+          <w:szCs w:val="22"/>
+          <w:lang w:val="en-US"/>
+        </w:rPr>
+        <w:t>--</w:t>
+      </w:r>
+      <w:r>
+        <w:rPr>
+          <w:rFonts w:ascii="Arial" w:hAnsi="Arial" w:cs="Arial"/>
+          <w:sz w:val="22"/>
+          <w:szCs w:val="22"/>
+          <w:lang w:val="en-US"/>
+        </w:rPr>
+        <w:t xml:space="preserve"> Goal of the project</w:t>
+      </w:r>
+    </w:p>
+    <w:p>
+      <w:pPr>
+        <w:rPr>
+          <w:rFonts w:ascii="Arial" w:hAnsi="Arial" w:cs="Arial"/>
+          <w:sz w:val="22"/>
+          <w:szCs w:val="22"/>
+        </w:rPr>
+      </w:pPr>
+      <w:r>
+        <w:rPr>
+          <w:rFonts w:ascii="Arial" w:hAnsi="Arial" w:cs="Arial"/>
+          <w:sz w:val="22"/>
+          <w:szCs w:val="22"/>
+          <w:lang w:val="en-US"/>
+        </w:rPr>
+        <w:tab/>
+        <w:t>--</w:t>
+      </w:r>
+      <w:r>
+        <w:rPr>
+          <w:rFonts w:ascii="Arial" w:hAnsi="Arial" w:cs="Arial"/>
+          <w:color w:val="262D3D"/>
+          <w:sz w:val="22"/>
+          <w:szCs w:val="22"/>
+          <w:shd w:val="clear" w:color="auto" w:fill="FFFFFF"/>
+        </w:rPr>
+        <w:t>Does the product solve a real need? How does it solve that need?</w:t>
+      </w:r>
+    </w:p>
+    <w:p>
+      <w:pPr>
+        <w:rPr>
+          <w:rFonts w:ascii="Arial" w:eastAsiaTheme="minorHAnsi" w:hAnsi="Arial" w:cs="Arial"/>
+          <w:sz w:val="22"/>
+          <w:szCs w:val="22"/>
+        </w:rPr>
+      </w:pPr>
+      <w:r>
+        <w:rPr>
+          <w:rFonts w:ascii="Arial" w:hAnsi="Arial" w:cs="Arial"/>
+          <w:sz w:val="22"/>
+          <w:szCs w:val="22"/>
+          <w:lang w:val="en-US"/>
+        </w:rPr>
+        <w:t>--</w:t>
+      </w:r>
+      <w:r>
+        <w:rPr>
+          <w:rFonts w:ascii="Arial" w:eastAsiaTheme="minorHAnsi" w:hAnsi="Arial" w:cs="Arial"/>
+          <w:sz w:val="22"/>
+          <w:szCs w:val="22"/>
+        </w:rPr>
+        <w:t>competitive products</w:t>
+      </w:r>
+    </w:p>
+    <w:p>
+      <w:pPr>
+        <w:rPr>
+          <w:rFonts w:ascii="Arial" w:hAnsi="Arial" w:cs="Arial"/>
+          <w:sz w:val="22"/>
+          <w:szCs w:val="22"/>
+          <w:lang w:val="en-US"/>
+        </w:rPr>
+      </w:pPr>
+      <w:r>
+        <w:rPr>
+          <w:rFonts w:ascii="Arial" w:hAnsi="Arial" w:cs="Arial"/>
+          <w:sz w:val="22"/>
+          <w:szCs w:val="22"/>
+          <w:lang w:val="en-US"/>
+        </w:rPr>
+        <w:tab/>
+        <w:t xml:space="preserve">--How the other countdown timer </w:t>
+      </w:r>
+      <w:r>
+        <w:rPr>
+          <w:rFonts w:ascii="Arial" w:hAnsi="Arial" w:cs="Arial"/>
+          <w:sz w:val="22"/>
+          <w:szCs w:val="22"/>
+          <w:lang w:val="en-US"/>
+        </w:rPr>
+        <w:t>works.</w:t>
+      </w:r>
+      <w:r>
+        <w:rPr>
+          <w:rFonts w:ascii="Arial" w:hAnsi="Arial" w:cs="Arial"/>
+          <w:sz w:val="22"/>
+          <w:szCs w:val="22"/>
+          <w:lang w:val="en-US"/>
+        </w:rPr>
+        <w:t xml:space="preserve"> Checked in </w:t>
+      </w:r>
+      <w:r>
+        <w:rPr>
+          <w:rFonts w:ascii="Arial" w:hAnsi="Arial" w:cs="Arial"/>
+          <w:sz w:val="22"/>
+          <w:szCs w:val="22"/>
+          <w:lang w:val="en-US"/>
+        </w:rPr>
+        <w:t xml:space="preserve">mobile </w:t>
+      </w:r>
+      <w:r>
+        <w:rPr>
+          <w:rFonts w:ascii="Arial" w:hAnsi="Arial" w:cs="Arial"/>
+          <w:sz w:val="22"/>
+          <w:szCs w:val="22"/>
+          <w:lang w:val="en-US"/>
+        </w:rPr>
+        <w:t>phone countdown time</w:t>
+      </w:r>
+      <w:r>
+        <w:rPr>
+          <w:rFonts w:ascii="Arial" w:hAnsi="Arial" w:cs="Arial"/>
+          <w:sz w:val="22"/>
+          <w:szCs w:val="22"/>
+          <w:lang w:val="en-US"/>
+        </w:rPr>
+        <w:t>r and checked the standard.</w:t>
+      </w:r>
+    </w:p>
+    <w:p>
+      <w:pPr>
+        <w:rPr>
+          <w:rFonts w:ascii="Arial" w:hAnsi="Arial" w:cs="Arial"/>
+          <w:sz w:val="22"/>
+          <w:szCs w:val="22"/>
+        </w:rPr>
+      </w:pPr>
+      <w:r>
+        <w:rPr>
+          <w:rFonts w:ascii="Arial" w:hAnsi="Arial" w:cs="Arial"/>
+          <w:sz w:val="22"/>
+          <w:szCs w:val="22"/>
+          <w:lang w:val="en-US"/>
+        </w:rPr>
+        <w:t>--</w:t>
+      </w:r>
+      <w:r>
+        <w:rPr>
+          <w:rFonts w:ascii="Arial" w:eastAsiaTheme="minorHAnsi" w:hAnsi="Arial" w:cs="Arial"/>
+          <w:sz w:val="22"/>
+          <w:szCs w:val="22"/>
+        </w:rPr>
+        <w:t>what device</w:t>
+      </w:r>
+      <w:r>
+        <w:rPr>
+          <w:rFonts w:ascii="Arial" w:hAnsi="Arial" w:cs="Arial"/>
+          <w:sz w:val="22"/>
+          <w:szCs w:val="22"/>
+        </w:rPr>
+        <w:t xml:space="preserve"> </w:t>
+      </w:r>
+      <w:r>
+        <w:rPr>
+          <w:rFonts w:ascii="Arial" w:eastAsiaTheme="minorHAnsi" w:hAnsi="Arial" w:cs="Arial"/>
+          <w:sz w:val="22"/>
+          <w:szCs w:val="22"/>
+        </w:rPr>
+        <w:t>is it for?</w:t>
+      </w:r>
+    </w:p>
+    <w:p>
+      <w:pPr>
+        <w:ind w:firstLine="720"/>
+        <w:rPr>
+          <w:rFonts w:ascii="Arial" w:hAnsi="Arial" w:cs="Arial"/>
+          <w:sz w:val="22"/>
+          <w:szCs w:val="22"/>
+        </w:rPr>
+      </w:pPr>
+      <w:r>
+        <w:rPr>
+          <w:rFonts w:ascii="Arial" w:hAnsi="Arial" w:cs="Arial"/>
+          <w:sz w:val="22"/>
+          <w:szCs w:val="22"/>
+        </w:rPr>
+        <w:t>--</w:t>
+      </w:r>
+      <w:r>
+        <w:rPr>
+          <w:rFonts w:ascii="Arial" w:hAnsi="Arial" w:cs="Arial"/>
+          <w:sz w:val="22"/>
+          <w:szCs w:val="22"/>
+        </w:rPr>
+        <w:t xml:space="preserve"> how the product will be used (web app, responsive website, mobile app, etc.), on what device(s)</w:t>
+      </w:r>
+      <w:r>
+        <w:rPr>
+          <w:rFonts w:ascii="Arial" w:hAnsi="Arial" w:cs="Arial"/>
+          <w:sz w:val="22"/>
+          <w:szCs w:val="22"/>
+        </w:rPr>
+        <w:t>.</w:t>
+      </w:r>
+    </w:p>
+    <w:p>
+      <w:pPr>
+        <w:rPr>
+          <w:rFonts w:ascii="Arial" w:hAnsi="Arial" w:cs="Arial"/>
+          <w:sz w:val="22"/>
+          <w:szCs w:val="22"/>
+        </w:rPr>
+      </w:pPr>
+      <w:r>
+        <w:rPr>
+          <w:rFonts w:ascii="Arial" w:hAnsi="Arial" w:cs="Arial"/>
+          <w:sz w:val="22"/>
+          <w:szCs w:val="22"/>
+        </w:rPr>
+        <w:t>--</w:t>
+      </w:r>
+      <w:r>
+        <w:rPr>
+          <w:rFonts w:ascii="Arial" w:hAnsi="Arial" w:cs="Arial"/>
+          <w:sz w:val="22"/>
+          <w:szCs w:val="22"/>
+        </w:rPr>
+        <w:t xml:space="preserve">If the product already </w:t>
+      </w:r>
+      <w:r>
+        <w:rPr>
+          <w:rFonts w:ascii="Arial" w:hAnsi="Arial" w:cs="Arial"/>
+          <w:sz w:val="22"/>
+          <w:szCs w:val="22"/>
+        </w:rPr>
+        <w:t xml:space="preserve">has a predefined UI </w:t>
+      </w:r>
+      <w:r>
+        <w:rPr>
+          <w:rFonts w:ascii="Arial" w:hAnsi="Arial" w:cs="Arial"/>
+          <w:sz w:val="22"/>
+          <w:szCs w:val="22"/>
+        </w:rPr>
+        <w:t>and the project is for improvements or a redesign</w:t>
+      </w:r>
+      <w:r>
+        <w:rPr>
+          <w:rFonts w:ascii="Arial" w:hAnsi="Arial" w:cs="Arial"/>
+          <w:sz w:val="22"/>
+          <w:szCs w:val="22"/>
+        </w:rPr>
+        <w:t>?</w:t>
+      </w:r>
+    </w:p>
+    <w:p>
+      <w:pPr>
+        <w:rPr>
+          <w:rFonts w:ascii="Arial" w:hAnsi="Arial" w:cs="Arial"/>
+          <w:sz w:val="22"/>
+          <w:szCs w:val="22"/>
+        </w:rPr>
+      </w:pPr>
+      <w:r>
+        <w:rPr>
+          <w:rFonts w:ascii="Arial" w:hAnsi="Arial" w:cs="Arial"/>
+          <w:sz w:val="22"/>
+          <w:szCs w:val="22"/>
+        </w:rPr>
+        <w:tab/>
+        <w:t>-- We already had a predefined model and the design should be around it .</w:t>
+      </w:r>
+    </w:p>
+    <w:p>
+      <w:pPr>
+        <w:rPr>
+          <w:rFonts w:ascii="Arial" w:eastAsiaTheme="minorHAnsi" w:hAnsi="Arial" w:cs="Arial"/>
+          <w:sz w:val="22"/>
+          <w:szCs w:val="22"/>
+        </w:rPr>
+      </w:pPr>
+      <w:r>
+        <w:rPr>
+          <w:rFonts w:ascii="Arial" w:hAnsi="Arial" w:cs="Arial"/>
+          <w:sz w:val="22"/>
+          <w:szCs w:val="22"/>
+        </w:rPr>
+        <w:t>--</w:t>
+      </w:r>
+      <w:r>
+        <w:rPr>
+          <w:rFonts w:ascii="Arial" w:eastAsiaTheme="minorHAnsi" w:hAnsi="Arial" w:cs="Arial"/>
+          <w:sz w:val="22"/>
+          <w:szCs w:val="22"/>
+        </w:rPr>
+        <w:t>What are the deliverables?</w:t>
+      </w:r>
+    </w:p>
+    <w:p>
+      <w:pPr>
+        <w:rPr>
+          <w:rFonts w:ascii="Arial" w:hAnsi="Arial" w:cs="Arial"/>
+          <w:sz w:val="22"/>
+          <w:szCs w:val="22"/>
+        </w:rPr>
+      </w:pPr>
+      <w:r>
+        <w:rPr>
+          <w:rFonts w:ascii="Arial" w:hAnsi="Arial" w:cs="Arial"/>
+          <w:sz w:val="22"/>
+          <w:szCs w:val="22"/>
+        </w:rPr>
+        <w:tab/>
+        <w:t xml:space="preserve">-- A countdown timer </w:t>
+      </w:r>
+      <w:r>
+        <w:rPr>
+          <w:rFonts w:ascii="Arial" w:hAnsi="Arial" w:cs="Arial"/>
+          <w:sz w:val="22"/>
+          <w:szCs w:val="22"/>
+        </w:rPr>
+        <w:t>design</w:t>
+      </w:r>
+      <w:r>
+        <w:rPr>
+          <w:rFonts w:ascii="Arial" w:hAnsi="Arial" w:cs="Arial"/>
+          <w:sz w:val="22"/>
+          <w:szCs w:val="22"/>
+        </w:rPr>
+        <w:t xml:space="preserve"> </w:t>
+      </w:r>
+      <w:r>
+        <w:rPr>
+          <w:rFonts w:ascii="Arial" w:hAnsi="Arial" w:cs="Arial"/>
+          <w:sz w:val="22"/>
+          <w:szCs w:val="22"/>
+        </w:rPr>
+        <w:t>is</w:t>
+      </w:r>
+      <w:r>
+        <w:rPr>
+          <w:rFonts w:ascii="Arial" w:hAnsi="Arial" w:cs="Arial"/>
+          <w:sz w:val="22"/>
+          <w:szCs w:val="22"/>
+        </w:rPr>
+        <w:t xml:space="preserve"> already </w:t>
+      </w:r>
+      <w:r>
+        <w:rPr>
+          <w:rFonts w:ascii="Arial" w:hAnsi="Arial" w:cs="Arial"/>
+          <w:sz w:val="22"/>
+          <w:szCs w:val="22"/>
+        </w:rPr>
+        <w:t xml:space="preserve">provided </w:t>
+      </w:r>
+      <w:r>
+        <w:rPr>
+          <w:rFonts w:ascii="Arial" w:hAnsi="Arial" w:cs="Arial"/>
+          <w:sz w:val="22"/>
+          <w:szCs w:val="22"/>
+        </w:rPr>
+        <w:t>with an analogue and digital display</w:t>
+      </w:r>
+      <w:r>
+        <w:rPr>
+          <w:rFonts w:ascii="Arial" w:hAnsi="Arial" w:cs="Arial"/>
+          <w:sz w:val="22"/>
+          <w:szCs w:val="22"/>
+        </w:rPr>
+        <w:t xml:space="preserve"> to </w:t>
+      </w:r>
+      <w:proofErr w:type="spellStart"/>
+      <w:r>
+        <w:rPr>
+          <w:rFonts w:ascii="Arial" w:hAnsi="Arial" w:cs="Arial"/>
+          <w:sz w:val="22"/>
+          <w:szCs w:val="22"/>
+        </w:rPr>
+        <w:t>me</w:t>
+      </w:r>
+      <w:r>
+        <w:rPr>
+          <w:rFonts w:ascii="Arial" w:hAnsi="Arial" w:cs="Arial"/>
+          <w:sz w:val="22"/>
+          <w:szCs w:val="22"/>
+        </w:rPr>
+        <w:t>.</w:t>
+      </w:r>
+      <w:r>
+        <w:rPr>
+          <w:rFonts w:ascii="Arial" w:hAnsi="Arial" w:cs="Arial"/>
+          <w:sz w:val="22"/>
+          <w:szCs w:val="22"/>
+        </w:rPr>
+        <w:t>Need</w:t>
+      </w:r>
+      <w:proofErr w:type="spellEnd"/>
+      <w:r>
+        <w:rPr>
+          <w:rFonts w:ascii="Arial" w:hAnsi="Arial" w:cs="Arial"/>
+          <w:sz w:val="22"/>
+          <w:szCs w:val="22"/>
+        </w:rPr>
+        <w:t xml:space="preserve"> to </w:t>
+      </w:r>
+      <w:r>
+        <w:rPr>
+          <w:rFonts w:ascii="Arial" w:hAnsi="Arial" w:cs="Arial"/>
+          <w:sz w:val="22"/>
+          <w:szCs w:val="22"/>
+        </w:rPr>
+        <w:t xml:space="preserve">modify the </w:t>
+      </w:r>
+      <w:r>
+        <w:rPr>
+          <w:rFonts w:ascii="Arial" w:hAnsi="Arial" w:cs="Arial"/>
+          <w:sz w:val="22"/>
+          <w:szCs w:val="22"/>
+        </w:rPr>
+        <w:t xml:space="preserve">design and develop </w:t>
+      </w:r>
+      <w:r>
+        <w:rPr>
+          <w:rFonts w:ascii="Arial" w:hAnsi="Arial" w:cs="Arial"/>
+          <w:sz w:val="22"/>
+          <w:szCs w:val="22"/>
+        </w:rPr>
+        <w:t>the</w:t>
+      </w:r>
+      <w:r>
+        <w:rPr>
+          <w:rFonts w:ascii="Arial" w:hAnsi="Arial" w:cs="Arial"/>
+          <w:sz w:val="22"/>
+          <w:szCs w:val="22"/>
+        </w:rPr>
+        <w:t xml:space="preserve"> U</w:t>
+      </w:r>
+      <w:r>
+        <w:rPr>
+          <w:rFonts w:ascii="Arial" w:hAnsi="Arial" w:cs="Arial"/>
+          <w:sz w:val="22"/>
+          <w:szCs w:val="22"/>
+        </w:rPr>
+        <w:t>I</w:t>
+      </w:r>
+      <w:r>
+        <w:rPr>
+          <w:rFonts w:ascii="Arial" w:hAnsi="Arial" w:cs="Arial"/>
+          <w:sz w:val="22"/>
+          <w:szCs w:val="22"/>
+        </w:rPr>
+        <w:t xml:space="preserve"> to set a time range where the countdown functionality works .</w:t>
+      </w:r>
+    </w:p>
+    <w:p>
+      <w:pPr>
+        <w:rPr>
+          <w:rFonts w:ascii="Arial" w:hAnsi="Arial" w:cs="Arial"/>
+          <w:sz w:val="22"/>
+          <w:szCs w:val="22"/>
+        </w:rPr>
+      </w:pPr>
+    </w:p>
+    <w:p>
+      <w:pPr>
+        <w:ind w:firstLine="720"/>
+        <w:rPr>
+          <w:rFonts w:ascii="Arial" w:eastAsiaTheme="minorHAnsi" w:hAnsi="Arial" w:cs="Arial"/>
+          <w:sz w:val="22"/>
+          <w:szCs w:val="22"/>
+        </w:rPr>
+      </w:pPr>
+      <w:r>
+        <w:rPr>
+          <w:rFonts w:ascii="Arial" w:hAnsi="Arial" w:cs="Arial"/>
+          <w:sz w:val="22"/>
+          <w:szCs w:val="22"/>
+        </w:rPr>
+        <w:t>Keeping the above question and prerequisite in mind added the above component</w:t>
+      </w:r>
+      <w:r>
+        <w:rPr>
+          <w:rFonts w:ascii="Arial" w:hAnsi="Arial" w:cs="Arial"/>
+          <w:sz w:val="22"/>
+          <w:szCs w:val="22"/>
+        </w:rPr>
+        <w:t xml:space="preserve"> , developed the application.</w:t>
+      </w:r>
+    </w:p>
+    <w:p>
+      <w:pPr>
+        <w:rPr>
+          <w:rFonts w:ascii="Arial" w:hAnsi="Arial" w:cs="Arial"/>
+          <w:sz w:val="22"/>
+          <w:szCs w:val="22"/>
+          <w:lang w:val="en-US"/>
+        </w:rPr>
+      </w:pPr>
+    </w:p>
+    <w:p>
+      <w:pPr>
+        <w:rPr>
+          <w:rFonts w:ascii="Arial" w:hAnsi="Arial" w:cs="Arial"/>
+          <w:sz w:val="22"/>
+          <w:szCs w:val="22"/>
+          <w:lang w:val="en-US"/>
+        </w:rPr>
+      </w:pPr>
+    </w:p>
+    <w:p>
+      <w:pPr>
+        <w:rPr>
+          <w:rFonts w:ascii="Arial" w:hAnsi="Arial" w:cs="Arial"/>
+          <w:b/>
+          <w:bCs/>
+          <w:sz w:val="22"/>
+          <w:szCs w:val="22"/>
+          <w:u w:val="single"/>
+          <w:lang w:val="en-US"/>
+        </w:rPr>
+      </w:pPr>
+      <w:r>
+        <w:rPr>
+          <w:rFonts w:ascii="Arial" w:hAnsi="Arial" w:cs="Arial"/>
+          <w:b/>
+          <w:bCs/>
+          <w:sz w:val="22"/>
+          <w:szCs w:val="22"/>
+          <w:u w:val="single"/>
           <w:lang w:val="en-US"/>
         </w:rPr>
         <w:t xml:space="preserve">Improvement points: </w:t>
@@ -249,47 +1583,71 @@
     <w:p>
       <w:pPr>
         <w:rPr>
-          <w:lang w:val="en-US"/>
-        </w:rPr>
-      </w:pPr>
-      <w:r>
-        <w:rPr>
+          <w:rFonts w:ascii="Arial" w:hAnsi="Arial" w:cs="Arial"/>
+          <w:sz w:val="22"/>
+          <w:szCs w:val="22"/>
+          <w:lang w:val="en-US"/>
+        </w:rPr>
+      </w:pPr>
+      <w:r>
+        <w:rPr>
+          <w:rFonts w:ascii="Arial" w:hAnsi="Arial" w:cs="Arial"/>
+          <w:sz w:val="22"/>
+          <w:szCs w:val="22"/>
           <w:lang w:val="en-US"/>
         </w:rPr>
         <w:t xml:space="preserve">If </w:t>
       </w:r>
       <w:r>
         <w:rPr>
+          <w:rFonts w:ascii="Arial" w:hAnsi="Arial" w:cs="Arial"/>
+          <w:sz w:val="22"/>
+          <w:szCs w:val="22"/>
           <w:lang w:val="en-US"/>
         </w:rPr>
         <w:t xml:space="preserve">there </w:t>
       </w:r>
       <w:r>
         <w:rPr>
+          <w:rFonts w:ascii="Arial" w:hAnsi="Arial" w:cs="Arial"/>
+          <w:sz w:val="22"/>
+          <w:szCs w:val="22"/>
           <w:lang w:val="en-US"/>
         </w:rPr>
         <w:t>was</w:t>
       </w:r>
       <w:r>
         <w:rPr>
+          <w:rFonts w:ascii="Arial" w:hAnsi="Arial" w:cs="Arial"/>
+          <w:sz w:val="22"/>
+          <w:szCs w:val="22"/>
           <w:lang w:val="en-US"/>
         </w:rPr>
         <w:t xml:space="preserve"> </w:t>
       </w:r>
       <w:r>
         <w:rPr>
+          <w:rFonts w:ascii="Arial" w:hAnsi="Arial" w:cs="Arial"/>
+          <w:sz w:val="22"/>
+          <w:szCs w:val="22"/>
           <w:lang w:val="en-US"/>
         </w:rPr>
         <w:t xml:space="preserve">more time </w:t>
       </w:r>
       <w:r>
         <w:rPr>
+          <w:rFonts w:ascii="Arial" w:hAnsi="Arial" w:cs="Arial"/>
+          <w:sz w:val="22"/>
+          <w:szCs w:val="22"/>
           <w:lang w:val="en-US"/>
         </w:rPr>
         <w:t>below</w:t>
       </w:r>
       <w:r>
         <w:rPr>
+          <w:rFonts w:ascii="Arial" w:hAnsi="Arial" w:cs="Arial"/>
+          <w:sz w:val="22"/>
+          <w:szCs w:val="22"/>
           <w:lang w:val="en-US"/>
         </w:rPr>
         <w:t xml:space="preserve"> features could be introduced:</w:t>
@@ -298,6 +1656,9 @@
     <w:p>
       <w:pPr>
         <w:rPr>
+          <w:rFonts w:ascii="Arial" w:hAnsi="Arial" w:cs="Arial"/>
+          <w:sz w:val="22"/>
+          <w:szCs w:val="22"/>
           <w:lang w:val="en-US"/>
         </w:rPr>
       </w:pPr>
@@ -310,11 +1671,17 @@
           <w:numId w:val="2"/>
         </w:numPr>
         <w:rPr>
-          <w:lang w:val="en-US"/>
-        </w:rPr>
-      </w:pPr>
-      <w:r>
-        <w:rPr>
+          <w:rFonts w:ascii="Arial" w:hAnsi="Arial" w:cs="Arial"/>
+          <w:sz w:val="22"/>
+          <w:szCs w:val="22"/>
+          <w:lang w:val="en-US"/>
+        </w:rPr>
+      </w:pPr>
+      <w:r>
+        <w:rPr>
+          <w:rFonts w:ascii="Arial" w:hAnsi="Arial" w:cs="Arial"/>
+          <w:sz w:val="22"/>
+          <w:szCs w:val="22"/>
           <w:lang w:val="en-US"/>
         </w:rPr>
         <w:t>Could be added hour slider to set count down in Hours and date picker as well as to show the countdown date wise.</w:t>
@@ -328,29 +1695,44 @@
           <w:numId w:val="2"/>
         </w:numPr>
         <w:rPr>
-          <w:lang w:val="en-US"/>
-        </w:rPr>
-      </w:pPr>
-      <w:r>
-        <w:rPr>
+          <w:rFonts w:ascii="Arial" w:hAnsi="Arial" w:cs="Arial"/>
+          <w:sz w:val="22"/>
+          <w:szCs w:val="22"/>
+          <w:lang w:val="en-US"/>
+        </w:rPr>
+      </w:pPr>
+      <w:r>
+        <w:rPr>
+          <w:rFonts w:ascii="Arial" w:hAnsi="Arial" w:cs="Arial"/>
+          <w:sz w:val="22"/>
+          <w:szCs w:val="22"/>
           <w:lang w:val="en-US"/>
         </w:rPr>
         <w:t xml:space="preserve">Once the </w:t>
       </w:r>
       <w:r>
         <w:rPr>
+          <w:rFonts w:ascii="Arial" w:hAnsi="Arial" w:cs="Arial"/>
+          <w:sz w:val="22"/>
+          <w:szCs w:val="22"/>
           <w:lang w:val="en-US"/>
         </w:rPr>
         <w:t>countdown</w:t>
       </w:r>
       <w:r>
         <w:rPr>
+          <w:rFonts w:ascii="Arial" w:hAnsi="Arial" w:cs="Arial"/>
+          <w:sz w:val="22"/>
+          <w:szCs w:val="22"/>
           <w:lang w:val="en-US"/>
         </w:rPr>
         <w:t xml:space="preserve"> is finished </w:t>
       </w:r>
       <w:r>
         <w:rPr>
+          <w:rFonts w:ascii="Arial" w:hAnsi="Arial" w:cs="Arial"/>
+          <w:sz w:val="22"/>
+          <w:szCs w:val="22"/>
           <w:lang w:val="en-US"/>
         </w:rPr>
         <w:t>then success message will appear</w:t>
@@ -364,11 +1746,17 @@
           <w:numId w:val="2"/>
         </w:numPr>
         <w:rPr>
-          <w:lang w:val="en-US"/>
-        </w:rPr>
-      </w:pPr>
-      <w:r>
-        <w:rPr>
+          <w:rFonts w:ascii="Arial" w:hAnsi="Arial" w:cs="Arial"/>
+          <w:sz w:val="22"/>
+          <w:szCs w:val="22"/>
+          <w:lang w:val="en-US"/>
+        </w:rPr>
+      </w:pPr>
+      <w:r>
+        <w:rPr>
+          <w:rFonts w:ascii="Arial" w:hAnsi="Arial" w:cs="Arial"/>
+          <w:sz w:val="22"/>
+          <w:szCs w:val="22"/>
           <w:lang w:val="en-US"/>
         </w:rPr>
         <w:t>Accessibility could have been introduced.</w:t>
@@ -382,11 +1770,17 @@
           <w:numId w:val="2"/>
         </w:numPr>
         <w:rPr>
-          <w:lang w:val="en-US"/>
-        </w:rPr>
-      </w:pPr>
-      <w:r>
-        <w:rPr>
+          <w:rFonts w:ascii="Arial" w:hAnsi="Arial" w:cs="Arial"/>
+          <w:sz w:val="22"/>
+          <w:szCs w:val="22"/>
+          <w:lang w:val="en-US"/>
+        </w:rPr>
+      </w:pPr>
+      <w:r>
+        <w:rPr>
+          <w:rFonts w:ascii="Arial" w:hAnsi="Arial" w:cs="Arial"/>
+          <w:sz w:val="22"/>
+          <w:szCs w:val="22"/>
           <w:lang w:val="en-US"/>
         </w:rPr>
         <w:t>Improved look and feel.</w:t>
@@ -400,11 +1794,17 @@
           <w:numId w:val="2"/>
         </w:numPr>
         <w:rPr>
-          <w:lang w:val="en-US"/>
-        </w:rPr>
-      </w:pPr>
-      <w:r>
-        <w:rPr>
+          <w:rFonts w:ascii="Arial" w:hAnsi="Arial" w:cs="Arial"/>
+          <w:sz w:val="22"/>
+          <w:szCs w:val="22"/>
+          <w:lang w:val="en-US"/>
+        </w:rPr>
+      </w:pPr>
+      <w:r>
+        <w:rPr>
+          <w:rFonts w:ascii="Arial" w:hAnsi="Arial" w:cs="Arial"/>
+          <w:sz w:val="22"/>
+          <w:szCs w:val="22"/>
           <w:lang w:val="en-US"/>
         </w:rPr>
         <w:t xml:space="preserve">More edge cases can be handled </w:t>
@@ -415,13 +1815,19 @@
         <w:pStyle w:val="ListParagraph"/>
         <w:ind w:left="420"/>
         <w:rPr>
-          <w:lang w:val="en-US"/>
-        </w:rPr>
-      </w:pPr>
-    </w:p>
-    <w:p>
-      <w:pPr>
-        <w:rPr>
+          <w:rFonts w:ascii="Arial" w:hAnsi="Arial" w:cs="Arial"/>
+          <w:sz w:val="22"/>
+          <w:szCs w:val="22"/>
+          <w:lang w:val="en-US"/>
+        </w:rPr>
+      </w:pPr>
+    </w:p>
+    <w:p>
+      <w:pPr>
+        <w:rPr>
+          <w:rFonts w:ascii="Arial" w:hAnsi="Arial" w:cs="Arial"/>
+          <w:sz w:val="22"/>
+          <w:szCs w:val="22"/>
           <w:lang w:val="en-US"/>
         </w:rPr>
       </w:pPr>
@@ -494,6 +1900,119 @@
 <file path=word/numbering.xml><?xml version="1.0" encoding="utf-8"?>
 <w:numbering xmlns:wpc="http://schemas.microsoft.com/office/word/2010/wordprocessingCanvas" xmlns:cx="http://schemas.microsoft.com/office/drawing/2014/chartex" xmlns:cx1="http://schemas.microsoft.com/office/drawing/2015/9/8/chartex" xmlns:cx2="http://schemas.microsoft.com/office/drawing/2015/10/21/chartex" xmlns:cx3="http://schemas.microsoft.com/office/drawing/2016/5/9/chartex" xmlns:cx4="http://schemas.microsoft.com/office/drawing/2016/5/10/chartex" xmlns:cx5="http://schemas.microsoft.com/office/drawing/2016/5/11/chartex" xmlns:cx6="http://schemas.microsoft.com/office/drawing/2016/5/12/chartex" xmlns:cx7="http://schemas.microsoft.com/office/drawing/2016/5/13/chartex" xmlns:cx8="http://schemas.microsoft.com/office/drawing/2016/5/14/chartex" xmlns:mc="http://schemas.openxmlformats.org/markup-compatibility/2006" xmlns:aink="http://schemas.microsoft.com/office/drawing/2016/ink" xmlns:am3d="http://schemas.microsoft.com/office/drawing/2017/model3d" xmlns:o="urn:schemas-microsoft-com:office:office" xmlns:r="http://schemas.openxmlformats.org/officeDocument/2006/relationships" xmlns:m="http://schemas.openxmlformats.org/officeDocument/2006/math" xmlns:v="urn:schemas-microsoft-com:vml" xmlns:wp14="http://schemas.microsoft.com/office/word/2010/wordprocessingDrawing" xmlns:wp="http://schemas.openxmlformats.org/drawingml/2006/wordprocessingDrawing" xmlns:w10="urn:schemas-microsoft-com:office:word" xmlns:w="http://schemas.openxmlformats.org/wordprocessingml/2006/main" xmlns:w14="http://schemas.microsoft.com/office/word/2010/wordml" xmlns:w15="http://schemas.microsoft.com/office/word/2012/wordml" xmlns:w16cex="http://schemas.microsoft.com/office/word/2018/wordml/cex" xmlns:w16cid="http://schemas.microsoft.com/office/word/2016/wordml/cid" xmlns:w16="http://schemas.microsoft.com/office/word/2018/wordml" xmlns:w16sdtdh="http://schemas.microsoft.com/office/word/2020/wordml/sdtdatahash" xmlns:w16se="http://schemas.microsoft.com/office/word/2015/wordml/symex" xmlns:wpg="http://schemas.microsoft.com/office/word/2010/wordprocessingGroup" xmlns:wpi="http://schemas.microsoft.com/office/word/2010/wordprocessingInk" xmlns:wne="http://schemas.microsoft.com/office/word/2006/wordml" xmlns:wps="http://schemas.microsoft.com/office/word/2010/wordprocessingShape" mc:Ignorable="w14 w15 w16se w16cid w16 w16cex w16sdtdh wp14">
   <w:abstractNum w:abstractNumId="0" w15:restartNumberingAfterBreak="0">
+    <w:nsid w:val="353B6681"/>
+    <w:multiLevelType w:val="hybridMultilevel"/>
+    <w:tmpl w:val="D8F6D62C"/>
+    <w:lvl w:ilvl="0" w:tplc="4A0ABE8E">
+      <w:start w:val="4"/>
+      <w:numFmt w:val="bullet"/>
+      <w:lvlText w:val=""/>
+      <w:lvlJc w:val="left"/>
+      <w:pPr>
+        <w:ind w:left="720" w:hanging="360"/>
+      </w:pPr>
+      <w:rPr>
+        <w:rFonts w:ascii="Wingdings" w:eastAsia="Times New Roman" w:hAnsi="Wingdings" w:cs="Arial" w:hint="default"/>
+      </w:rPr>
+    </w:lvl>
+    <w:lvl w:ilvl="1" w:tplc="08090003" w:tentative="1">
+      <w:start w:val="1"/>
+      <w:numFmt w:val="bullet"/>
+      <w:lvlText w:val="o"/>
+      <w:lvlJc w:val="left"/>
+      <w:pPr>
+        <w:ind w:left="1440" w:hanging="360"/>
+      </w:pPr>
+      <w:rPr>
+        <w:rFonts w:ascii="Courier New" w:hAnsi="Courier New" w:cs="Courier New" w:hint="default"/>
+      </w:rPr>
+    </w:lvl>
+    <w:lvl w:ilvl="2" w:tplc="08090005" w:tentative="1">
+      <w:start w:val="1"/>
+      <w:numFmt w:val="bullet"/>
+      <w:lvlText w:val=""/>
+      <w:lvlJc w:val="left"/>
+      <w:pPr>
+        <w:ind w:left="2160" w:hanging="360"/>
+      </w:pPr>
+      <w:rPr>
+        <w:rFonts w:ascii="Wingdings" w:hAnsi="Wingdings" w:hint="default"/>
+      </w:rPr>
+    </w:lvl>
+    <w:lvl w:ilvl="3" w:tplc="08090001" w:tentative="1">
+      <w:start w:val="1"/>
+      <w:numFmt w:val="bullet"/>
+      <w:lvlText w:val=""/>
+      <w:lvlJc w:val="left"/>
+      <w:pPr>
+        <w:ind w:left="2880" w:hanging="360"/>
+      </w:pPr>
+      <w:rPr>
+        <w:rFonts w:ascii="Symbol" w:hAnsi="Symbol" w:hint="default"/>
+      </w:rPr>
+    </w:lvl>
+    <w:lvl w:ilvl="4" w:tplc="08090003" w:tentative="1">
+      <w:start w:val="1"/>
+      <w:numFmt w:val="bullet"/>
+      <w:lvlText w:val="o"/>
+      <w:lvlJc w:val="left"/>
+      <w:pPr>
+        <w:ind w:left="3600" w:hanging="360"/>
+      </w:pPr>
+      <w:rPr>
+        <w:rFonts w:ascii="Courier New" w:hAnsi="Courier New" w:cs="Courier New" w:hint="default"/>
+      </w:rPr>
+    </w:lvl>
+    <w:lvl w:ilvl="5" w:tplc="08090005" w:tentative="1">
+      <w:start w:val="1"/>
+      <w:numFmt w:val="bullet"/>
+      <w:lvlText w:val=""/>
+      <w:lvlJc w:val="left"/>
+      <w:pPr>
+        <w:ind w:left="4320" w:hanging="360"/>
+      </w:pPr>
+      <w:rPr>
+        <w:rFonts w:ascii="Wingdings" w:hAnsi="Wingdings" w:hint="default"/>
+      </w:rPr>
+    </w:lvl>
+    <w:lvl w:ilvl="6" w:tplc="08090001" w:tentative="1">
+      <w:start w:val="1"/>
+      <w:numFmt w:val="bullet"/>
+      <w:lvlText w:val=""/>
+      <w:lvlJc w:val="left"/>
+      <w:pPr>
+        <w:ind w:left="5040" w:hanging="360"/>
+      </w:pPr>
+      <w:rPr>
+        <w:rFonts w:ascii="Symbol" w:hAnsi="Symbol" w:hint="default"/>
+      </w:rPr>
+    </w:lvl>
+    <w:lvl w:ilvl="7" w:tplc="08090003" w:tentative="1">
+      <w:start w:val="1"/>
+      <w:numFmt w:val="bullet"/>
+      <w:lvlText w:val="o"/>
+      <w:lvlJc w:val="left"/>
+      <w:pPr>
+        <w:ind w:left="5760" w:hanging="360"/>
+      </w:pPr>
+      <w:rPr>
+        <w:rFonts w:ascii="Courier New" w:hAnsi="Courier New" w:cs="Courier New" w:hint="default"/>
+      </w:rPr>
+    </w:lvl>
+    <w:lvl w:ilvl="8" w:tplc="08090005" w:tentative="1">
+      <w:start w:val="1"/>
+      <w:numFmt w:val="bullet"/>
+      <w:lvlText w:val=""/>
+      <w:lvlJc w:val="left"/>
+      <w:pPr>
+        <w:ind w:left="6480" w:hanging="360"/>
+      </w:pPr>
+      <w:rPr>
+        <w:rFonts w:ascii="Wingdings" w:hAnsi="Wingdings" w:hint="default"/>
+      </w:rPr>
+    </w:lvl>
+  </w:abstractNum>
+  <w:abstractNum w:abstractNumId="1" w15:restartNumberingAfterBreak="0">
     <w:nsid w:val="37B26BAB"/>
     <w:multiLevelType w:val="hybridMultilevel"/>
     <w:tmpl w:val="E5F81014"/>
@@ -582,7 +2101,120 @@
       </w:pPr>
     </w:lvl>
   </w:abstractNum>
-  <w:abstractNum w:abstractNumId="1" w15:restartNumberingAfterBreak="0">
+  <w:abstractNum w:abstractNumId="2" w15:restartNumberingAfterBreak="0">
+    <w:nsid w:val="473A50FB"/>
+    <w:multiLevelType w:val="multilevel"/>
+    <w:tmpl w:val="07964E0E"/>
+    <w:lvl w:ilvl="0">
+      <w:start w:val="1"/>
+      <w:numFmt w:val="decimal"/>
+      <w:lvlText w:val="%1."/>
+      <w:lvlJc w:val="left"/>
+      <w:pPr>
+        <w:tabs>
+          <w:tab w:val="num" w:pos="720"/>
+        </w:tabs>
+        <w:ind w:left="720" w:hanging="360"/>
+      </w:pPr>
+    </w:lvl>
+    <w:lvl w:ilvl="1" w:tentative="1">
+      <w:start w:val="1"/>
+      <w:numFmt w:val="decimal"/>
+      <w:lvlText w:val="%2."/>
+      <w:lvlJc w:val="left"/>
+      <w:pPr>
+        <w:tabs>
+          <w:tab w:val="num" w:pos="1440"/>
+        </w:tabs>
+        <w:ind w:left="1440" w:hanging="360"/>
+      </w:pPr>
+    </w:lvl>
+    <w:lvl w:ilvl="2" w:tentative="1">
+      <w:start w:val="1"/>
+      <w:numFmt w:val="decimal"/>
+      <w:lvlText w:val="%3."/>
+      <w:lvlJc w:val="left"/>
+      <w:pPr>
+        <w:tabs>
+          <w:tab w:val="num" w:pos="2160"/>
+        </w:tabs>
+        <w:ind w:left="2160" w:hanging="360"/>
+      </w:pPr>
+    </w:lvl>
+    <w:lvl w:ilvl="3" w:tentative="1">
+      <w:start w:val="1"/>
+      <w:numFmt w:val="decimal"/>
+      <w:lvlText w:val="%4."/>
+      <w:lvlJc w:val="left"/>
+      <w:pPr>
+        <w:tabs>
+          <w:tab w:val="num" w:pos="2880"/>
+        </w:tabs>
+        <w:ind w:left="2880" w:hanging="360"/>
+      </w:pPr>
+    </w:lvl>
+    <w:lvl w:ilvl="4" w:tentative="1">
+      <w:start w:val="1"/>
+      <w:numFmt w:val="decimal"/>
+      <w:lvlText w:val="%5."/>
+      <w:lvlJc w:val="left"/>
+      <w:pPr>
+        <w:tabs>
+          <w:tab w:val="num" w:pos="3600"/>
+        </w:tabs>
+        <w:ind w:left="3600" w:hanging="360"/>
+      </w:pPr>
+    </w:lvl>
+    <w:lvl w:ilvl="5" w:tentative="1">
+      <w:start w:val="1"/>
+      <w:numFmt w:val="decimal"/>
+      <w:lvlText w:val="%6."/>
+      <w:lvlJc w:val="left"/>
+      <w:pPr>
+        <w:tabs>
+          <w:tab w:val="num" w:pos="4320"/>
+        </w:tabs>
+        <w:ind w:left="4320" w:hanging="360"/>
+      </w:pPr>
+    </w:lvl>
+    <w:lvl w:ilvl="6" w:tentative="1">
+      <w:start w:val="1"/>
+      <w:numFmt w:val="decimal"/>
+      <w:lvlText w:val="%7."/>
+      <w:lvlJc w:val="left"/>
+      <w:pPr>
+        <w:tabs>
+          <w:tab w:val="num" w:pos="5040"/>
+        </w:tabs>
+        <w:ind w:left="5040" w:hanging="360"/>
+      </w:pPr>
+    </w:lvl>
+    <w:lvl w:ilvl="7" w:tentative="1">
+      <w:start w:val="1"/>
+      <w:numFmt w:val="decimal"/>
+      <w:lvlText w:val="%8."/>
+      <w:lvlJc w:val="left"/>
+      <w:pPr>
+        <w:tabs>
+          <w:tab w:val="num" w:pos="5760"/>
+        </w:tabs>
+        <w:ind w:left="5760" w:hanging="360"/>
+      </w:pPr>
+    </w:lvl>
+    <w:lvl w:ilvl="8" w:tentative="1">
+      <w:start w:val="1"/>
+      <w:numFmt w:val="decimal"/>
+      <w:lvlText w:val="%9."/>
+      <w:lvlJc w:val="left"/>
+      <w:pPr>
+        <w:tabs>
+          <w:tab w:val="num" w:pos="6480"/>
+        </w:tabs>
+        <w:ind w:left="6480" w:hanging="360"/>
+      </w:pPr>
+    </w:lvl>
+  </w:abstractNum>
+  <w:abstractNum w:abstractNumId="3" w15:restartNumberingAfterBreak="0">
     <w:nsid w:val="56E9024C"/>
     <w:multiLevelType w:val="hybridMultilevel"/>
     <w:tmpl w:val="FE8614B4"/>
@@ -671,11 +2303,386 @@
       </w:pPr>
     </w:lvl>
   </w:abstractNum>
+  <w:abstractNum w:abstractNumId="4" w15:restartNumberingAfterBreak="0">
+    <w:nsid w:val="62EF2E31"/>
+    <w:multiLevelType w:val="multilevel"/>
+    <w:tmpl w:val="AEE65828"/>
+    <w:lvl w:ilvl="0">
+      <w:start w:val="1"/>
+      <w:numFmt w:val="decimal"/>
+      <w:lvlText w:val="%1."/>
+      <w:lvlJc w:val="left"/>
+      <w:pPr>
+        <w:tabs>
+          <w:tab w:val="num" w:pos="720"/>
+        </w:tabs>
+        <w:ind w:left="720" w:hanging="360"/>
+      </w:pPr>
+    </w:lvl>
+    <w:lvl w:ilvl="1" w:tentative="1">
+      <w:start w:val="1"/>
+      <w:numFmt w:val="decimal"/>
+      <w:lvlText w:val="%2."/>
+      <w:lvlJc w:val="left"/>
+      <w:pPr>
+        <w:tabs>
+          <w:tab w:val="num" w:pos="1440"/>
+        </w:tabs>
+        <w:ind w:left="1440" w:hanging="360"/>
+      </w:pPr>
+    </w:lvl>
+    <w:lvl w:ilvl="2" w:tentative="1">
+      <w:start w:val="1"/>
+      <w:numFmt w:val="decimal"/>
+      <w:lvlText w:val="%3."/>
+      <w:lvlJc w:val="left"/>
+      <w:pPr>
+        <w:tabs>
+          <w:tab w:val="num" w:pos="2160"/>
+        </w:tabs>
+        <w:ind w:left="2160" w:hanging="360"/>
+      </w:pPr>
+    </w:lvl>
+    <w:lvl w:ilvl="3" w:tentative="1">
+      <w:start w:val="1"/>
+      <w:numFmt w:val="decimal"/>
+      <w:lvlText w:val="%4."/>
+      <w:lvlJc w:val="left"/>
+      <w:pPr>
+        <w:tabs>
+          <w:tab w:val="num" w:pos="2880"/>
+        </w:tabs>
+        <w:ind w:left="2880" w:hanging="360"/>
+      </w:pPr>
+    </w:lvl>
+    <w:lvl w:ilvl="4" w:tentative="1">
+      <w:start w:val="1"/>
+      <w:numFmt w:val="decimal"/>
+      <w:lvlText w:val="%5."/>
+      <w:lvlJc w:val="left"/>
+      <w:pPr>
+        <w:tabs>
+          <w:tab w:val="num" w:pos="3600"/>
+        </w:tabs>
+        <w:ind w:left="3600" w:hanging="360"/>
+      </w:pPr>
+    </w:lvl>
+    <w:lvl w:ilvl="5" w:tentative="1">
+      <w:start w:val="1"/>
+      <w:numFmt w:val="decimal"/>
+      <w:lvlText w:val="%6."/>
+      <w:lvlJc w:val="left"/>
+      <w:pPr>
+        <w:tabs>
+          <w:tab w:val="num" w:pos="4320"/>
+        </w:tabs>
+        <w:ind w:left="4320" w:hanging="360"/>
+      </w:pPr>
+    </w:lvl>
+    <w:lvl w:ilvl="6" w:tentative="1">
+      <w:start w:val="1"/>
+      <w:numFmt w:val="decimal"/>
+      <w:lvlText w:val="%7."/>
+      <w:lvlJc w:val="left"/>
+      <w:pPr>
+        <w:tabs>
+          <w:tab w:val="num" w:pos="5040"/>
+        </w:tabs>
+        <w:ind w:left="5040" w:hanging="360"/>
+      </w:pPr>
+    </w:lvl>
+    <w:lvl w:ilvl="7" w:tentative="1">
+      <w:start w:val="1"/>
+      <w:numFmt w:val="decimal"/>
+      <w:lvlText w:val="%8."/>
+      <w:lvlJc w:val="left"/>
+      <w:pPr>
+        <w:tabs>
+          <w:tab w:val="num" w:pos="5760"/>
+        </w:tabs>
+        <w:ind w:left="5760" w:hanging="360"/>
+      </w:pPr>
+    </w:lvl>
+    <w:lvl w:ilvl="8" w:tentative="1">
+      <w:start w:val="1"/>
+      <w:numFmt w:val="decimal"/>
+      <w:lvlText w:val="%9."/>
+      <w:lvlJc w:val="left"/>
+      <w:pPr>
+        <w:tabs>
+          <w:tab w:val="num" w:pos="6480"/>
+        </w:tabs>
+        <w:ind w:left="6480" w:hanging="360"/>
+      </w:pPr>
+    </w:lvl>
+  </w:abstractNum>
+  <w:abstractNum w:abstractNumId="5" w15:restartNumberingAfterBreak="0">
+    <w:nsid w:val="64501255"/>
+    <w:multiLevelType w:val="hybridMultilevel"/>
+    <w:tmpl w:val="09D0C596"/>
+    <w:lvl w:ilvl="0" w:tplc="7B1A37F4">
+      <w:start w:val="4"/>
+      <w:numFmt w:val="bullet"/>
+      <w:lvlText w:val=""/>
+      <w:lvlJc w:val="left"/>
+      <w:pPr>
+        <w:ind w:left="720" w:hanging="360"/>
+      </w:pPr>
+      <w:rPr>
+        <w:rFonts w:ascii="Wingdings" w:eastAsiaTheme="minorHAnsi" w:hAnsi="Wingdings" w:cs="Arial" w:hint="default"/>
+      </w:rPr>
+    </w:lvl>
+    <w:lvl w:ilvl="1" w:tplc="08090003">
+      <w:start w:val="1"/>
+      <w:numFmt w:val="bullet"/>
+      <w:lvlText w:val="o"/>
+      <w:lvlJc w:val="left"/>
+      <w:pPr>
+        <w:ind w:left="1440" w:hanging="360"/>
+      </w:pPr>
+      <w:rPr>
+        <w:rFonts w:ascii="Courier New" w:hAnsi="Courier New" w:cs="Courier New" w:hint="default"/>
+      </w:rPr>
+    </w:lvl>
+    <w:lvl w:ilvl="2" w:tplc="08090005" w:tentative="1">
+      <w:start w:val="1"/>
+      <w:numFmt w:val="bullet"/>
+      <w:lvlText w:val=""/>
+      <w:lvlJc w:val="left"/>
+      <w:pPr>
+        <w:ind w:left="2160" w:hanging="360"/>
+      </w:pPr>
+      <w:rPr>
+        <w:rFonts w:ascii="Wingdings" w:hAnsi="Wingdings" w:hint="default"/>
+      </w:rPr>
+    </w:lvl>
+    <w:lvl w:ilvl="3" w:tplc="08090001" w:tentative="1">
+      <w:start w:val="1"/>
+      <w:numFmt w:val="bullet"/>
+      <w:lvlText w:val=""/>
+      <w:lvlJc w:val="left"/>
+      <w:pPr>
+        <w:ind w:left="2880" w:hanging="360"/>
+      </w:pPr>
+      <w:rPr>
+        <w:rFonts w:ascii="Symbol" w:hAnsi="Symbol" w:hint="default"/>
+      </w:rPr>
+    </w:lvl>
+    <w:lvl w:ilvl="4" w:tplc="08090003" w:tentative="1">
+      <w:start w:val="1"/>
+      <w:numFmt w:val="bullet"/>
+      <w:lvlText w:val="o"/>
+      <w:lvlJc w:val="left"/>
+      <w:pPr>
+        <w:ind w:left="3600" w:hanging="360"/>
+      </w:pPr>
+      <w:rPr>
+        <w:rFonts w:ascii="Courier New" w:hAnsi="Courier New" w:cs="Courier New" w:hint="default"/>
+      </w:rPr>
+    </w:lvl>
+    <w:lvl w:ilvl="5" w:tplc="08090005" w:tentative="1">
+      <w:start w:val="1"/>
+      <w:numFmt w:val="bullet"/>
+      <w:lvlText w:val=""/>
+      <w:lvlJc w:val="left"/>
+      <w:pPr>
+        <w:ind w:left="4320" w:hanging="360"/>
+      </w:pPr>
+      <w:rPr>
+        <w:rFonts w:ascii="Wingdings" w:hAnsi="Wingdings" w:hint="default"/>
+      </w:rPr>
+    </w:lvl>
+    <w:lvl w:ilvl="6" w:tplc="08090001" w:tentative="1">
+      <w:start w:val="1"/>
+      <w:numFmt w:val="bullet"/>
+      <w:lvlText w:val=""/>
+      <w:lvlJc w:val="left"/>
+      <w:pPr>
+        <w:ind w:left="5040" w:hanging="360"/>
+      </w:pPr>
+      <w:rPr>
+        <w:rFonts w:ascii="Symbol" w:hAnsi="Symbol" w:hint="default"/>
+      </w:rPr>
+    </w:lvl>
+    <w:lvl w:ilvl="7" w:tplc="08090003" w:tentative="1">
+      <w:start w:val="1"/>
+      <w:numFmt w:val="bullet"/>
+      <w:lvlText w:val="o"/>
+      <w:lvlJc w:val="left"/>
+      <w:pPr>
+        <w:ind w:left="5760" w:hanging="360"/>
+      </w:pPr>
+      <w:rPr>
+        <w:rFonts w:ascii="Courier New" w:hAnsi="Courier New" w:cs="Courier New" w:hint="default"/>
+      </w:rPr>
+    </w:lvl>
+    <w:lvl w:ilvl="8" w:tplc="08090005" w:tentative="1">
+      <w:start w:val="1"/>
+      <w:numFmt w:val="bullet"/>
+      <w:lvlText w:val=""/>
+      <w:lvlJc w:val="left"/>
+      <w:pPr>
+        <w:ind w:left="6480" w:hanging="360"/>
+      </w:pPr>
+      <w:rPr>
+        <w:rFonts w:ascii="Wingdings" w:hAnsi="Wingdings" w:hint="default"/>
+      </w:rPr>
+    </w:lvl>
+  </w:abstractNum>
+  <w:abstractNum w:abstractNumId="6" w15:restartNumberingAfterBreak="0">
+    <w:nsid w:val="67087768"/>
+    <w:multiLevelType w:val="multilevel"/>
+    <w:tmpl w:val="6BC8543C"/>
+    <w:lvl w:ilvl="0">
+      <w:start w:val="1"/>
+      <w:numFmt w:val="decimal"/>
+      <w:lvlText w:val="%1."/>
+      <w:lvlJc w:val="left"/>
+      <w:pPr>
+        <w:tabs>
+          <w:tab w:val="num" w:pos="720"/>
+        </w:tabs>
+        <w:ind w:left="720" w:hanging="360"/>
+      </w:pPr>
+    </w:lvl>
+    <w:lvl w:ilvl="1" w:tentative="1">
+      <w:start w:val="1"/>
+      <w:numFmt w:val="decimal"/>
+      <w:lvlText w:val="%2."/>
+      <w:lvlJc w:val="left"/>
+      <w:pPr>
+        <w:tabs>
+          <w:tab w:val="num" w:pos="1440"/>
+        </w:tabs>
+        <w:ind w:left="1440" w:hanging="360"/>
+      </w:pPr>
+    </w:lvl>
+    <w:lvl w:ilvl="2" w:tentative="1">
+      <w:start w:val="1"/>
+      <w:numFmt w:val="decimal"/>
+      <w:lvlText w:val="%3."/>
+      <w:lvlJc w:val="left"/>
+      <w:pPr>
+        <w:tabs>
+          <w:tab w:val="num" w:pos="2160"/>
+        </w:tabs>
+        <w:ind w:left="2160" w:hanging="360"/>
+      </w:pPr>
+    </w:lvl>
+    <w:lvl w:ilvl="3" w:tentative="1">
+      <w:start w:val="1"/>
+      <w:numFmt w:val="decimal"/>
+      <w:lvlText w:val="%4."/>
+      <w:lvlJc w:val="left"/>
+      <w:pPr>
+        <w:tabs>
+          <w:tab w:val="num" w:pos="2880"/>
+        </w:tabs>
+        <w:ind w:left="2880" w:hanging="360"/>
+      </w:pPr>
+    </w:lvl>
+    <w:lvl w:ilvl="4" w:tentative="1">
+      <w:start w:val="1"/>
+      <w:numFmt w:val="decimal"/>
+      <w:lvlText w:val="%5."/>
+      <w:lvlJc w:val="left"/>
+      <w:pPr>
+        <w:tabs>
+          <w:tab w:val="num" w:pos="3600"/>
+        </w:tabs>
+        <w:ind w:left="3600" w:hanging="360"/>
+      </w:pPr>
+    </w:lvl>
+    <w:lvl w:ilvl="5" w:tentative="1">
+      <w:start w:val="1"/>
+      <w:numFmt w:val="decimal"/>
+      <w:lvlText w:val="%6."/>
+      <w:lvlJc w:val="left"/>
+      <w:pPr>
+        <w:tabs>
+          <w:tab w:val="num" w:pos="4320"/>
+        </w:tabs>
+        <w:ind w:left="4320" w:hanging="360"/>
+      </w:pPr>
+    </w:lvl>
+    <w:lvl w:ilvl="6" w:tentative="1">
+      <w:start w:val="1"/>
+      <w:numFmt w:val="decimal"/>
+      <w:lvlText w:val="%7."/>
+      <w:lvlJc w:val="left"/>
+      <w:pPr>
+        <w:tabs>
+          <w:tab w:val="num" w:pos="5040"/>
+        </w:tabs>
+        <w:ind w:left="5040" w:hanging="360"/>
+      </w:pPr>
+    </w:lvl>
+    <w:lvl w:ilvl="7" w:tentative="1">
+      <w:start w:val="1"/>
+      <w:numFmt w:val="decimal"/>
+      <w:lvlText w:val="%8."/>
+      <w:lvlJc w:val="left"/>
+      <w:pPr>
+        <w:tabs>
+          <w:tab w:val="num" w:pos="5760"/>
+        </w:tabs>
+        <w:ind w:left="5760" w:hanging="360"/>
+      </w:pPr>
+    </w:lvl>
+    <w:lvl w:ilvl="8" w:tentative="1">
+      <w:start w:val="1"/>
+      <w:numFmt w:val="decimal"/>
+      <w:lvlText w:val="%9."/>
+      <w:lvlJc w:val="left"/>
+      <w:pPr>
+        <w:tabs>
+          <w:tab w:val="num" w:pos="6480"/>
+        </w:tabs>
+        <w:ind w:left="6480" w:hanging="360"/>
+      </w:pPr>
+    </w:lvl>
+  </w:abstractNum>
   <w:num w:numId="1">
+    <w:abstractNumId w:val="3"/>
+  </w:num>
+  <w:num w:numId="2">
     <w:abstractNumId w:val="1"/>
   </w:num>
-  <w:num w:numId="2">
+  <w:num w:numId="3">
+    <w:abstractNumId w:val="4"/>
+    <w:lvlOverride w:ilvl="0">
+      <w:lvl w:ilvl="0">
+        <w:numFmt w:val="lowerLetter"/>
+        <w:lvlText w:val="%1."/>
+        <w:lvlJc w:val="left"/>
+      </w:lvl>
+    </w:lvlOverride>
+  </w:num>
+  <w:num w:numId="4">
     <w:abstractNumId w:val="0"/>
+  </w:num>
+  <w:num w:numId="5">
+    <w:abstractNumId w:val="2"/>
+    <w:lvlOverride w:ilvl="0">
+      <w:lvl w:ilvl="0">
+        <w:numFmt w:val="lowerLetter"/>
+        <w:lvlText w:val="%1."/>
+        <w:lvlJc w:val="left"/>
+      </w:lvl>
+    </w:lvlOverride>
+  </w:num>
+  <w:num w:numId="6">
+    <w:abstractNumId w:val="6"/>
+    <w:lvlOverride w:ilvl="0">
+      <w:lvl w:ilvl="0">
+        <w:numFmt w:val="lowerLetter"/>
+        <w:lvlText w:val="%1."/>
+        <w:lvlJc w:val="left"/>
+      </w:lvl>
+    </w:lvlOverride>
+  </w:num>
+  <w:num w:numId="7">
+    <w:abstractNumId w:val="5"/>
   </w:num>
 </w:numbering>
 </file>
@@ -1074,6 +3081,33 @@
   <w:style w:type="paragraph" w:default="1" w:styleId="Normal">
     <w:name w:val="Normal"/>
     <w:qFormat/>
+    <w:rsid w:val="00E34307"/>
+    <w:rPr>
+      <w:rFonts w:ascii="Times New Roman" w:eastAsia="Times New Roman" w:hAnsi="Times New Roman" w:cs="Times New Roman"/>
+      <w:lang w:eastAsia="en-GB"/>
+    </w:rPr>
+  </w:style>
+  <w:style w:type="paragraph" w:styleId="Heading3">
+    <w:name w:val="heading 3"/>
+    <w:basedOn w:val="Normal"/>
+    <w:next w:val="Normal"/>
+    <w:link w:val="Heading3Char"/>
+    <w:uiPriority w:val="9"/>
+    <w:semiHidden/>
+    <w:unhideWhenUsed/>
+    <w:qFormat/>
+    <w:rsid w:val="008358DE"/>
+    <w:pPr>
+      <w:keepNext/>
+      <w:keepLines/>
+      <w:spacing w:before="40"/>
+      <w:outlineLvl w:val="2"/>
+    </w:pPr>
+    <w:rPr>
+      <w:rFonts w:asciiTheme="majorHAnsi" w:eastAsiaTheme="majorEastAsia" w:hAnsiTheme="majorHAnsi" w:cstheme="majorBidi"/>
+      <w:color w:val="1F3763" w:themeColor="accent1" w:themeShade="7F"/>
+      <w:lang w:eastAsia="en-US"/>
+    </w:rPr>
   </w:style>
   <w:style w:type="character" w:default="1" w:styleId="DefaultParagraphFont">
     <w:name w:val="Default Paragraph Font"/>
@@ -1114,6 +3148,10 @@
         <w:tab w:val="right" w:pos="9026"/>
       </w:tabs>
     </w:pPr>
+    <w:rPr>
+      <w:rFonts w:asciiTheme="minorHAnsi" w:eastAsiaTheme="minorHAnsi" w:hAnsiTheme="minorHAnsi" w:cstheme="minorBidi"/>
+      <w:lang w:eastAsia="en-US"/>
+    </w:rPr>
   </w:style>
   <w:style w:type="character" w:customStyle="1" w:styleId="HeaderChar">
     <w:name w:val="Header Char"/>
@@ -1135,6 +3173,10 @@
         <w:tab w:val="right" w:pos="9026"/>
       </w:tabs>
     </w:pPr>
+    <w:rPr>
+      <w:rFonts w:asciiTheme="minorHAnsi" w:eastAsiaTheme="minorHAnsi" w:hAnsiTheme="minorHAnsi" w:cstheme="minorBidi"/>
+      <w:lang w:eastAsia="en-US"/>
+    </w:rPr>
   </w:style>
   <w:style w:type="character" w:customStyle="1" w:styleId="FooterChar">
     <w:name w:val="Footer Char"/>
@@ -1153,6 +3195,33 @@
       <w:ind w:left="720"/>
       <w:contextualSpacing/>
     </w:pPr>
+    <w:rPr>
+      <w:rFonts w:asciiTheme="minorHAnsi" w:eastAsiaTheme="minorHAnsi" w:hAnsiTheme="minorHAnsi" w:cstheme="minorBidi"/>
+      <w:lang w:eastAsia="en-US"/>
+    </w:rPr>
+  </w:style>
+  <w:style w:type="paragraph" w:styleId="NormalWeb">
+    <w:name w:val="Normal (Web)"/>
+    <w:basedOn w:val="Normal"/>
+    <w:uiPriority w:val="99"/>
+    <w:semiHidden/>
+    <w:unhideWhenUsed/>
+    <w:rsid w:val="00D6031E"/>
+    <w:pPr>
+      <w:spacing w:before="100" w:beforeAutospacing="1" w:after="100" w:afterAutospacing="1"/>
+    </w:pPr>
+  </w:style>
+  <w:style w:type="character" w:customStyle="1" w:styleId="Heading3Char">
+    <w:name w:val="Heading 3 Char"/>
+    <w:basedOn w:val="DefaultParagraphFont"/>
+    <w:link w:val="Heading3"/>
+    <w:uiPriority w:val="9"/>
+    <w:semiHidden/>
+    <w:rsid w:val="008358DE"/>
+    <w:rPr>
+      <w:rFonts w:asciiTheme="majorHAnsi" w:eastAsiaTheme="majorEastAsia" w:hAnsiTheme="majorHAnsi" w:cstheme="majorBidi"/>
+      <w:color w:val="1F3763" w:themeColor="accent1" w:themeShade="7F"/>
+    </w:rPr>
   </w:style>
 </w:styles>
 </file>
